--- a/doc/Математическая логика и теория алгоритмов.docx
+++ b/doc/Математическая логика и теория алгоритмов.docx
@@ -1946,6 +1946,7 @@
           <w:rFonts w:ascii="Times New Roman" w:hAnsi="Times New Roman" w:cs="Times New Roman"/>
           <w:sz w:val="12"/>
           <w:szCs w:val="12"/>
+          <w:lang w:val="ru-RU"/>
         </w:rPr>
       </w:pPr>
       <w:r>
@@ -1983,6 +1984,7 @@
         <w:rPr>
           <w:sz w:val="12"/>
           <w:szCs w:val="12"/>
+          <w:lang w:val="ru-RU"/>
         </w:rPr>
       </w:pPr>
     </w:p>
@@ -3923,6 +3925,7 @@
           <w:rFonts w:ascii="Times New Roman" w:hAnsi="Times New Roman" w:cs="Times New Roman"/>
           <w:sz w:val="12"/>
           <w:szCs w:val="12"/>
+          <w:lang w:val="ru-RU"/>
         </w:rPr>
       </w:pPr>
       <w:r>
@@ -3960,6 +3963,7 @@
           <w:rFonts w:ascii="Times New Roman" w:hAnsi="Times New Roman" w:cs="Times New Roman"/>
           <w:sz w:val="12"/>
           <w:szCs w:val="12"/>
+          <w:lang w:val="ru-RU"/>
         </w:rPr>
       </w:pPr>
     </w:p>
@@ -3971,6 +3975,7 @@
           <w:rFonts w:ascii="Times New Roman" w:hAnsi="Times New Roman" w:cs="Times New Roman"/>
           <w:sz w:val="12"/>
           <w:szCs w:val="12"/>
+          <w:lang w:val="ru-RU"/>
         </w:rPr>
       </w:pPr>
     </w:p>
@@ -3982,6 +3987,7 @@
           <w:rFonts w:ascii="Times New Roman" w:hAnsi="Times New Roman" w:cs="Times New Roman"/>
           <w:sz w:val="12"/>
           <w:szCs w:val="12"/>
+          <w:lang w:val="ru-RU"/>
         </w:rPr>
       </w:pPr>
     </w:p>
@@ -3993,6 +3999,7 @@
           <w:rFonts w:ascii="Times New Roman" w:hAnsi="Times New Roman" w:cs="Times New Roman"/>
           <w:sz w:val="12"/>
           <w:szCs w:val="12"/>
+          <w:lang w:val="ru-RU"/>
         </w:rPr>
       </w:pPr>
     </w:p>
@@ -4004,6 +4011,7 @@
           <w:rFonts w:ascii="Times New Roman" w:hAnsi="Times New Roman" w:cs="Times New Roman"/>
           <w:sz w:val="12"/>
           <w:szCs w:val="12"/>
+          <w:lang w:val="ru-RU"/>
         </w:rPr>
       </w:pPr>
     </w:p>
@@ -4015,6 +4023,7 @@
           <w:rFonts w:ascii="Times New Roman" w:hAnsi="Times New Roman" w:cs="Times New Roman"/>
           <w:sz w:val="12"/>
           <w:szCs w:val="12"/>
+          <w:lang w:val="ru-RU"/>
         </w:rPr>
       </w:pPr>
     </w:p>
@@ -4026,6 +4035,7 @@
           <w:rFonts w:ascii="Times New Roman" w:hAnsi="Times New Roman" w:cs="Times New Roman"/>
           <w:sz w:val="12"/>
           <w:szCs w:val="12"/>
+          <w:lang w:val="ru-RU"/>
         </w:rPr>
       </w:pPr>
     </w:p>
@@ -4037,6 +4047,7 @@
           <w:rFonts w:ascii="Times New Roman" w:hAnsi="Times New Roman" w:cs="Times New Roman"/>
           <w:sz w:val="12"/>
           <w:szCs w:val="12"/>
+          <w:lang w:val="ru-RU"/>
         </w:rPr>
       </w:pPr>
     </w:p>
@@ -4048,6 +4059,7 @@
           <w:rFonts w:ascii="Times New Roman" w:hAnsi="Times New Roman" w:cs="Times New Roman"/>
           <w:sz w:val="12"/>
           <w:szCs w:val="12"/>
+          <w:lang w:val="ru-RU"/>
         </w:rPr>
       </w:pPr>
     </w:p>
@@ -4059,6 +4071,7 @@
           <w:rFonts w:ascii="Times New Roman" w:hAnsi="Times New Roman" w:cs="Times New Roman"/>
           <w:sz w:val="12"/>
           <w:szCs w:val="12"/>
+          <w:lang w:val="ru-RU"/>
         </w:rPr>
       </w:pPr>
     </w:p>
@@ -4070,6 +4083,7 @@
           <w:rFonts w:ascii="Times New Roman" w:hAnsi="Times New Roman" w:cs="Times New Roman"/>
           <w:sz w:val="12"/>
           <w:szCs w:val="12"/>
+          <w:lang w:val="ru-RU"/>
         </w:rPr>
       </w:pPr>
     </w:p>
@@ -4081,6 +4095,7 @@
           <w:rFonts w:ascii="Times New Roman" w:hAnsi="Times New Roman" w:cs="Times New Roman"/>
           <w:sz w:val="12"/>
           <w:szCs w:val="12"/>
+          <w:lang w:val="ru-RU"/>
         </w:rPr>
       </w:pPr>
     </w:p>
@@ -4092,6 +4107,7 @@
           <w:rFonts w:ascii="Times New Roman" w:hAnsi="Times New Roman" w:cs="Times New Roman"/>
           <w:sz w:val="12"/>
           <w:szCs w:val="12"/>
+          <w:lang w:val="ru-RU"/>
         </w:rPr>
       </w:pPr>
     </w:p>
@@ -4103,6 +4119,7 @@
           <w:rFonts w:ascii="Times New Roman" w:hAnsi="Times New Roman" w:cs="Times New Roman"/>
           <w:sz w:val="12"/>
           <w:szCs w:val="12"/>
+          <w:lang w:val="ru-RU"/>
         </w:rPr>
       </w:pPr>
     </w:p>
@@ -4114,6 +4131,7 @@
           <w:rFonts w:ascii="Times New Roman" w:hAnsi="Times New Roman" w:cs="Times New Roman"/>
           <w:sz w:val="12"/>
           <w:szCs w:val="12"/>
+          <w:lang w:val="ru-RU"/>
         </w:rPr>
       </w:pPr>
     </w:p>
@@ -4125,6 +4143,7 @@
           <w:rFonts w:ascii="Times New Roman" w:hAnsi="Times New Roman" w:cs="Times New Roman"/>
           <w:sz w:val="12"/>
           <w:szCs w:val="12"/>
+          <w:lang w:val="ru-RU"/>
         </w:rPr>
       </w:pPr>
     </w:p>
@@ -4136,6 +4155,7 @@
           <w:rFonts w:ascii="Times New Roman" w:hAnsi="Times New Roman" w:cs="Times New Roman"/>
           <w:sz w:val="12"/>
           <w:szCs w:val="12"/>
+          <w:lang w:val="ru-RU"/>
         </w:rPr>
       </w:pPr>
     </w:p>
@@ -4147,6 +4167,7 @@
           <w:rFonts w:ascii="Times New Roman" w:hAnsi="Times New Roman" w:cs="Times New Roman"/>
           <w:sz w:val="12"/>
           <w:szCs w:val="12"/>
+          <w:lang w:val="ru-RU"/>
         </w:rPr>
       </w:pPr>
     </w:p>
@@ -4158,6 +4179,7 @@
           <w:rFonts w:ascii="Times New Roman" w:hAnsi="Times New Roman" w:cs="Times New Roman"/>
           <w:sz w:val="12"/>
           <w:szCs w:val="12"/>
+          <w:lang w:val="ru-RU"/>
         </w:rPr>
       </w:pPr>
     </w:p>
@@ -4169,6 +4191,7 @@
           <w:rFonts w:ascii="Times New Roman" w:hAnsi="Times New Roman" w:cs="Times New Roman"/>
           <w:sz w:val="12"/>
           <w:szCs w:val="12"/>
+          <w:lang w:val="ru-RU"/>
         </w:rPr>
       </w:pPr>
     </w:p>
@@ -4180,6 +4203,7 @@
           <w:rFonts w:ascii="Times New Roman" w:hAnsi="Times New Roman" w:cs="Times New Roman"/>
           <w:sz w:val="12"/>
           <w:szCs w:val="12"/>
+          <w:lang w:val="ru-RU"/>
         </w:rPr>
       </w:pPr>
     </w:p>
@@ -4191,6 +4215,7 @@
           <w:rFonts w:ascii="Times New Roman" w:hAnsi="Times New Roman" w:cs="Times New Roman"/>
           <w:sz w:val="12"/>
           <w:szCs w:val="12"/>
+          <w:lang w:val="ru-RU"/>
         </w:rPr>
       </w:pPr>
     </w:p>
@@ -4202,6 +4227,7 @@
           <w:rFonts w:ascii="Times New Roman" w:hAnsi="Times New Roman" w:cs="Times New Roman"/>
           <w:sz w:val="12"/>
           <w:szCs w:val="12"/>
+          <w:lang w:val="ru-RU"/>
         </w:rPr>
       </w:pPr>
     </w:p>
@@ -4213,6 +4239,7 @@
           <w:rFonts w:ascii="Times New Roman" w:hAnsi="Times New Roman" w:cs="Times New Roman"/>
           <w:sz w:val="12"/>
           <w:szCs w:val="12"/>
+          <w:lang w:val="ru-RU"/>
         </w:rPr>
       </w:pPr>
     </w:p>
@@ -4224,6 +4251,7 @@
           <w:rFonts w:ascii="Times New Roman" w:hAnsi="Times New Roman" w:cs="Times New Roman"/>
           <w:sz w:val="12"/>
           <w:szCs w:val="12"/>
+          <w:lang w:val="ru-RU"/>
         </w:rPr>
       </w:pPr>
     </w:p>
@@ -4235,6 +4263,7 @@
           <w:rFonts w:ascii="Times New Roman" w:hAnsi="Times New Roman" w:cs="Times New Roman"/>
           <w:sz w:val="12"/>
           <w:szCs w:val="12"/>
+          <w:lang w:val="ru-RU"/>
         </w:rPr>
       </w:pPr>
     </w:p>
@@ -4246,6 +4275,7 @@
           <w:rFonts w:ascii="Times New Roman" w:hAnsi="Times New Roman" w:cs="Times New Roman"/>
           <w:sz w:val="12"/>
           <w:szCs w:val="12"/>
+          <w:lang w:val="ru-RU"/>
         </w:rPr>
       </w:pPr>
     </w:p>
@@ -4257,6 +4287,7 @@
           <w:rFonts w:ascii="Times New Roman" w:hAnsi="Times New Roman" w:cs="Times New Roman"/>
           <w:sz w:val="12"/>
           <w:szCs w:val="12"/>
+          <w:lang w:val="ru-RU"/>
         </w:rPr>
       </w:pPr>
     </w:p>
@@ -4268,6 +4299,7 @@
           <w:rFonts w:ascii="Times New Roman" w:hAnsi="Times New Roman" w:cs="Times New Roman"/>
           <w:sz w:val="12"/>
           <w:szCs w:val="12"/>
+          <w:lang w:val="ru-RU"/>
         </w:rPr>
       </w:pPr>
     </w:p>
@@ -4279,6 +4311,7 @@
           <w:rFonts w:ascii="Times New Roman" w:hAnsi="Times New Roman" w:cs="Times New Roman"/>
           <w:sz w:val="12"/>
           <w:szCs w:val="12"/>
+          <w:lang w:val="ru-RU"/>
         </w:rPr>
       </w:pPr>
     </w:p>
@@ -4290,6 +4323,7 @@
           <w:rFonts w:ascii="Times New Roman" w:hAnsi="Times New Roman" w:cs="Times New Roman"/>
           <w:sz w:val="12"/>
           <w:szCs w:val="12"/>
+          <w:lang w:val="ru-RU"/>
         </w:rPr>
       </w:pPr>
     </w:p>
@@ -4301,6 +4335,7 @@
           <w:rFonts w:ascii="Times New Roman" w:hAnsi="Times New Roman" w:cs="Times New Roman"/>
           <w:sz w:val="12"/>
           <w:szCs w:val="12"/>
+          <w:lang w:val="ru-RU"/>
         </w:rPr>
       </w:pPr>
     </w:p>
@@ -4312,6 +4347,7 @@
           <w:rFonts w:ascii="Times New Roman" w:hAnsi="Times New Roman" w:cs="Times New Roman"/>
           <w:sz w:val="12"/>
           <w:szCs w:val="12"/>
+          <w:lang w:val="ru-RU"/>
         </w:rPr>
       </w:pPr>
     </w:p>
@@ -4323,6 +4359,7 @@
           <w:rFonts w:ascii="Times New Roman" w:hAnsi="Times New Roman" w:cs="Times New Roman"/>
           <w:sz w:val="12"/>
           <w:szCs w:val="12"/>
+          <w:lang w:val="ru-RU"/>
         </w:rPr>
       </w:pPr>
     </w:p>
@@ -4334,6 +4371,7 @@
           <w:rFonts w:ascii="Times New Roman" w:hAnsi="Times New Roman" w:cs="Times New Roman"/>
           <w:sz w:val="12"/>
           <w:szCs w:val="12"/>
+          <w:lang w:val="ru-RU"/>
         </w:rPr>
       </w:pPr>
     </w:p>
@@ -4345,6 +4383,7 @@
           <w:rFonts w:ascii="Times New Roman" w:hAnsi="Times New Roman" w:cs="Times New Roman"/>
           <w:sz w:val="12"/>
           <w:szCs w:val="12"/>
+          <w:lang w:val="ru-RU"/>
         </w:rPr>
       </w:pPr>
     </w:p>
@@ -4355,6 +4394,7 @@
         <w:rPr>
           <w:sz w:val="12"/>
           <w:szCs w:val="12"/>
+          <w:lang w:val="ru-RU"/>
         </w:rPr>
       </w:pPr>
     </w:p>
@@ -4548,6 +4588,7 @@
         <w:rPr>
           <w:sz w:val="12"/>
           <w:szCs w:val="12"/>
+          <w:lang w:val="ru-RU"/>
         </w:rPr>
       </w:pPr>
       <w:r>
@@ -4581,36 +4622,16 @@
           <w:szCs w:val="12"/>
           <w:lang w:val="ru-RU"/>
         </w:rPr>
-        <w:t xml:space="preserve">1. </w:t>
-      </w:r>
-      <w:r>
-        <w:rPr>
-          <w:rFonts w:ascii="Times New Roman" w:hAnsi="Times New Roman" w:cs="Times New Roman"/>
-          <w:b/>
-          <w:bCs/>
-          <w:sz w:val="12"/>
-          <w:szCs w:val="12"/>
-          <w:lang w:val="ru-RU"/>
-        </w:rPr>
-        <w:t>Выявление наборов, на которых функция равна 1</w:t>
-      </w:r>
-      <w:r>
-        <w:rPr>
-          <w:rFonts w:ascii="Times New Roman" w:hAnsi="Times New Roman" w:cs="Times New Roman"/>
-          <w:sz w:val="12"/>
-          <w:szCs w:val="12"/>
-          <w:lang w:val="ru-RU"/>
-        </w:rPr>
-        <w:t xml:space="preserve"> </w:t>
-      </w:r>
-      <w:r>
-        <w:rPr>
-          <w:rFonts w:ascii="Times New Roman" w:hAnsi="Times New Roman" w:cs="Times New Roman"/>
-          <w:sz w:val="12"/>
-          <w:szCs w:val="12"/>
-          <w:lang w:val="ru-RU"/>
-        </w:rPr>
-        <w:t xml:space="preserve">По таблице истинности выбираются все </w:t>
+        <w:t>1. Выявление наборов, на которых функция равна 1</w:t>
+      </w:r>
+      <w:r>
+        <w:rPr>
+          <w:rFonts w:ascii="Times New Roman" w:hAnsi="Times New Roman" w:cs="Times New Roman"/>
+          <w:sz w:val="12"/>
+          <w:szCs w:val="12"/>
+          <w:lang w:val="ru-RU"/>
+        </w:rPr>
+        <w:t xml:space="preserve"> По таблице истинности выбираются все </w:t>
       </w:r>
       <w:proofErr w:type="spellStart"/>
       <w:r>
@@ -4620,16 +4641,7 @@
           <w:szCs w:val="12"/>
           <w:lang w:val="ru-RU"/>
         </w:rPr>
-        <w:t>наборы</w:t>
-      </w:r>
-      <w:r>
-        <w:rPr>
-          <w:rFonts w:ascii="Times New Roman" w:hAnsi="Times New Roman" w:cs="Times New Roman"/>
-          <w:sz w:val="12"/>
-          <w:szCs w:val="12"/>
-          <w:lang w:val="ru-RU"/>
-        </w:rPr>
-        <w:t>значений</w:t>
+        <w:t>наборызначений</w:t>
       </w:r>
       <w:proofErr w:type="spellEnd"/>
       <w:r>
@@ -4729,17 +4741,7 @@
           <w:szCs w:val="12"/>
           <w:lang w:val="ru-RU"/>
         </w:rPr>
-        <w:t xml:space="preserve">2. </w:t>
-      </w:r>
-      <w:r>
-        <w:rPr>
-          <w:rFonts w:ascii="Times New Roman" w:hAnsi="Times New Roman" w:cs="Times New Roman"/>
-          <w:b/>
-          <w:sz w:val="12"/>
-          <w:szCs w:val="12"/>
-          <w:lang w:val="ru-RU"/>
-        </w:rPr>
-        <w:t>Формирование элементарных конъюнкций</w:t>
+        <w:t>2. Формирование элементарных конъюнкций</w:t>
       </w:r>
       <w:r>
         <w:rPr>
@@ -4919,6 +4921,7 @@
         <w:rPr>
           <w:sz w:val="12"/>
           <w:szCs w:val="12"/>
+          <w:lang w:val="ru-RU"/>
         </w:rPr>
       </w:pPr>
       <w:r>
@@ -4929,17 +4932,7 @@
           <w:szCs w:val="12"/>
           <w:lang w:val="ru-RU"/>
         </w:rPr>
-        <w:t xml:space="preserve">3. </w:t>
-      </w:r>
-      <w:r>
-        <w:rPr>
-          <w:rFonts w:ascii="Times New Roman" w:hAnsi="Times New Roman" w:cs="Times New Roman"/>
-          <w:b/>
-          <w:sz w:val="12"/>
-          <w:szCs w:val="12"/>
-          <w:lang w:val="ru-RU"/>
-        </w:rPr>
-        <w:t>Построение СДНФ</w:t>
+        <w:t>3. Построение СДНФ</w:t>
       </w:r>
       <w:r>
         <w:rPr>
@@ -5362,13 +5355,15 @@
         <w:rPr>
           <w:sz w:val="12"/>
           <w:szCs w:val="12"/>
-        </w:rPr>
-      </w:pPr>
-      <w:r>
-        <w:rPr>
-          <w:rFonts w:ascii="Times New Roman" w:hAnsi="Times New Roman" w:cs="Times New Roman"/>
-          <w:sz w:val="12"/>
-          <w:szCs w:val="12"/>
+          <w:lang w:val="ru-RU"/>
+        </w:rPr>
+      </w:pPr>
+      <w:r>
+        <w:rPr>
+          <w:rFonts w:ascii="Times New Roman" w:hAnsi="Times New Roman" w:cs="Times New Roman"/>
+          <w:sz w:val="12"/>
+          <w:szCs w:val="12"/>
+          <w:lang w:val="ru-RU"/>
         </w:rPr>
         <w:t>(0, 0, 1)</w:t>
       </w:r>
@@ -5381,13 +5376,15 @@
         <w:rPr>
           <w:sz w:val="12"/>
           <w:szCs w:val="12"/>
-        </w:rPr>
-      </w:pPr>
-      <w:r>
-        <w:rPr>
-          <w:rFonts w:ascii="Times New Roman" w:hAnsi="Times New Roman" w:cs="Times New Roman"/>
-          <w:sz w:val="12"/>
-          <w:szCs w:val="12"/>
+          <w:lang w:val="ru-RU"/>
+        </w:rPr>
+      </w:pPr>
+      <w:r>
+        <w:rPr>
+          <w:rFonts w:ascii="Times New Roman" w:hAnsi="Times New Roman" w:cs="Times New Roman"/>
+          <w:sz w:val="12"/>
+          <w:szCs w:val="12"/>
+          <w:lang w:val="ru-RU"/>
         </w:rPr>
         <w:t>(1, 0, 0)</w:t>
       </w:r>
@@ -5400,13 +5397,15 @@
         <w:rPr>
           <w:sz w:val="12"/>
           <w:szCs w:val="12"/>
-        </w:rPr>
-      </w:pPr>
-      <w:r>
-        <w:rPr>
-          <w:rFonts w:ascii="Times New Roman" w:hAnsi="Times New Roman" w:cs="Times New Roman"/>
-          <w:sz w:val="12"/>
-          <w:szCs w:val="12"/>
+          <w:lang w:val="ru-RU"/>
+        </w:rPr>
+      </w:pPr>
+      <w:r>
+        <w:rPr>
+          <w:rFonts w:ascii="Times New Roman" w:hAnsi="Times New Roman" w:cs="Times New Roman"/>
+          <w:sz w:val="12"/>
+          <w:szCs w:val="12"/>
+          <w:lang w:val="ru-RU"/>
         </w:rPr>
         <w:t>(1, 1, 0)</w:t>
       </w:r>
@@ -5419,13 +5418,15 @@
         <w:rPr>
           <w:sz w:val="12"/>
           <w:szCs w:val="12"/>
-        </w:rPr>
-      </w:pPr>
-      <w:r>
-        <w:rPr>
-          <w:rFonts w:ascii="Times New Roman" w:hAnsi="Times New Roman" w:cs="Times New Roman"/>
-          <w:sz w:val="12"/>
-          <w:szCs w:val="12"/>
+          <w:lang w:val="ru-RU"/>
+        </w:rPr>
+      </w:pPr>
+      <w:r>
+        <w:rPr>
+          <w:rFonts w:ascii="Times New Roman" w:hAnsi="Times New Roman" w:cs="Times New Roman"/>
+          <w:sz w:val="12"/>
+          <w:szCs w:val="12"/>
+          <w:lang w:val="ru-RU"/>
         </w:rPr>
         <w:t>(1, 1, 1)</w:t>
       </w:r>
@@ -5438,13 +5439,15 @@
         <w:rPr>
           <w:sz w:val="12"/>
           <w:szCs w:val="12"/>
-        </w:rPr>
-      </w:pPr>
-      <w:r>
-        <w:rPr>
-          <w:rFonts w:ascii="Times New Roman" w:hAnsi="Times New Roman" w:cs="Times New Roman"/>
-          <w:sz w:val="12"/>
-          <w:szCs w:val="12"/>
+          <w:lang w:val="ru-RU"/>
+        </w:rPr>
+      </w:pPr>
+      <w:r>
+        <w:rPr>
+          <w:rFonts w:ascii="Times New Roman" w:hAnsi="Times New Roman" w:cs="Times New Roman"/>
+          <w:sz w:val="12"/>
+          <w:szCs w:val="12"/>
+          <w:lang w:val="ru-RU"/>
         </w:rPr>
         <w:t>2. Формируем элементарные конъюнкции:</w:t>
       </w:r>
@@ -6040,6 +6043,7 @@
           <w:rFonts w:ascii="Times New Roman" w:hAnsi="Times New Roman" w:cs="Times New Roman"/>
           <w:sz w:val="12"/>
           <w:szCs w:val="12"/>
+          <w:lang w:val="ru-RU"/>
         </w:rPr>
       </w:pPr>
       <w:r>
@@ -6333,6 +6337,7 @@
         <w:rPr>
           <w:sz w:val="12"/>
           <w:szCs w:val="12"/>
+          <w:lang w:val="ru-RU"/>
         </w:rPr>
       </w:pPr>
     </w:p>
@@ -6548,6 +6553,7 @@
         <w:rPr>
           <w:sz w:val="12"/>
           <w:szCs w:val="12"/>
+          <w:lang w:val="ru-RU"/>
         </w:rPr>
       </w:pPr>
       <w:r>
@@ -7275,13 +7281,15 @@
         <w:rPr>
           <w:sz w:val="12"/>
           <w:szCs w:val="12"/>
-        </w:rPr>
-      </w:pPr>
-      <w:r>
-        <w:rPr>
-          <w:rFonts w:ascii="Times New Roman" w:hAnsi="Times New Roman" w:cs="Times New Roman"/>
-          <w:sz w:val="12"/>
-          <w:szCs w:val="12"/>
+          <w:lang w:val="ru-RU"/>
+        </w:rPr>
+      </w:pPr>
+      <w:r>
+        <w:rPr>
+          <w:rFonts w:ascii="Times New Roman" w:hAnsi="Times New Roman" w:cs="Times New Roman"/>
+          <w:sz w:val="12"/>
+          <w:szCs w:val="12"/>
+          <w:lang w:val="ru-RU"/>
         </w:rPr>
         <w:t>(0, 0, 0)</w:t>
       </w:r>
@@ -7294,13 +7302,15 @@
         <w:rPr>
           <w:sz w:val="12"/>
           <w:szCs w:val="12"/>
-        </w:rPr>
-      </w:pPr>
-      <w:r>
-        <w:rPr>
-          <w:rFonts w:ascii="Times New Roman" w:hAnsi="Times New Roman" w:cs="Times New Roman"/>
-          <w:sz w:val="12"/>
-          <w:szCs w:val="12"/>
+          <w:lang w:val="ru-RU"/>
+        </w:rPr>
+      </w:pPr>
+      <w:r>
+        <w:rPr>
+          <w:rFonts w:ascii="Times New Roman" w:hAnsi="Times New Roman" w:cs="Times New Roman"/>
+          <w:sz w:val="12"/>
+          <w:szCs w:val="12"/>
+          <w:lang w:val="ru-RU"/>
         </w:rPr>
         <w:t>(0, 1, 0)</w:t>
       </w:r>
@@ -7313,13 +7323,15 @@
         <w:rPr>
           <w:sz w:val="12"/>
           <w:szCs w:val="12"/>
-        </w:rPr>
-      </w:pPr>
-      <w:r>
-        <w:rPr>
-          <w:rFonts w:ascii="Times New Roman" w:hAnsi="Times New Roman" w:cs="Times New Roman"/>
-          <w:sz w:val="12"/>
-          <w:szCs w:val="12"/>
+          <w:lang w:val="ru-RU"/>
+        </w:rPr>
+      </w:pPr>
+      <w:r>
+        <w:rPr>
+          <w:rFonts w:ascii="Times New Roman" w:hAnsi="Times New Roman" w:cs="Times New Roman"/>
+          <w:sz w:val="12"/>
+          <w:szCs w:val="12"/>
+          <w:lang w:val="ru-RU"/>
         </w:rPr>
         <w:t>(0, 1, 1)</w:t>
       </w:r>
@@ -7332,13 +7344,15 @@
         <w:rPr>
           <w:sz w:val="12"/>
           <w:szCs w:val="12"/>
-        </w:rPr>
-      </w:pPr>
-      <w:r>
-        <w:rPr>
-          <w:rFonts w:ascii="Times New Roman" w:hAnsi="Times New Roman" w:cs="Times New Roman"/>
-          <w:sz w:val="12"/>
-          <w:szCs w:val="12"/>
+          <w:lang w:val="ru-RU"/>
+        </w:rPr>
+      </w:pPr>
+      <w:r>
+        <w:rPr>
+          <w:rFonts w:ascii="Times New Roman" w:hAnsi="Times New Roman" w:cs="Times New Roman"/>
+          <w:sz w:val="12"/>
+          <w:szCs w:val="12"/>
+          <w:lang w:val="ru-RU"/>
         </w:rPr>
         <w:t>(1, 0, 1)</w:t>
       </w:r>
@@ -7351,13 +7365,15 @@
         <w:rPr>
           <w:sz w:val="12"/>
           <w:szCs w:val="12"/>
-        </w:rPr>
-      </w:pPr>
-      <w:r>
-        <w:rPr>
-          <w:rFonts w:ascii="Times New Roman" w:hAnsi="Times New Roman" w:cs="Times New Roman"/>
-          <w:sz w:val="12"/>
-          <w:szCs w:val="12"/>
+          <w:lang w:val="ru-RU"/>
+        </w:rPr>
+      </w:pPr>
+      <w:r>
+        <w:rPr>
+          <w:rFonts w:ascii="Times New Roman" w:hAnsi="Times New Roman" w:cs="Times New Roman"/>
+          <w:sz w:val="12"/>
+          <w:szCs w:val="12"/>
+          <w:lang w:val="ru-RU"/>
         </w:rPr>
         <w:t>2. Формируем элементарные дизъюнкции:</w:t>
       </w:r>
@@ -7659,6 +7675,7 @@
           <w:rFonts w:ascii="Times New Roman" w:hAnsi="Times New Roman" w:cs="Times New Roman"/>
           <w:sz w:val="12"/>
           <w:szCs w:val="12"/>
+          <w:lang w:val="ru-RU"/>
         </w:rPr>
       </w:pPr>
       <w:r>
@@ -7954,6 +7971,7 @@
           <w:rFonts w:ascii="Times New Roman" w:hAnsi="Times New Roman" w:cs="Times New Roman"/>
           <w:sz w:val="12"/>
           <w:szCs w:val="12"/>
+          <w:lang w:val="ru-RU"/>
         </w:rPr>
       </w:pPr>
     </w:p>
@@ -7966,6 +7984,7 @@
           <w:rFonts w:ascii="Times New Roman" w:hAnsi="Times New Roman" w:cs="Times New Roman"/>
           <w:sz w:val="12"/>
           <w:szCs w:val="12"/>
+          <w:lang w:val="ru-RU"/>
         </w:rPr>
       </w:pPr>
     </w:p>
@@ -7978,6 +7997,7 @@
           <w:rFonts w:ascii="Times New Roman" w:hAnsi="Times New Roman" w:cs="Times New Roman"/>
           <w:sz w:val="12"/>
           <w:szCs w:val="12"/>
+          <w:lang w:val="ru-RU"/>
         </w:rPr>
       </w:pPr>
     </w:p>
@@ -7990,6 +8010,7 @@
           <w:rFonts w:ascii="Times New Roman" w:hAnsi="Times New Roman" w:cs="Times New Roman"/>
           <w:sz w:val="12"/>
           <w:szCs w:val="12"/>
+          <w:lang w:val="ru-RU"/>
         </w:rPr>
       </w:pPr>
     </w:p>
@@ -8002,6 +8023,7 @@
           <w:rFonts w:ascii="Times New Roman" w:hAnsi="Times New Roman" w:cs="Times New Roman"/>
           <w:sz w:val="12"/>
           <w:szCs w:val="12"/>
+          <w:lang w:val="ru-RU"/>
         </w:rPr>
       </w:pPr>
     </w:p>
@@ -8014,6 +8036,7 @@
           <w:rFonts w:ascii="Times New Roman" w:hAnsi="Times New Roman" w:cs="Times New Roman"/>
           <w:sz w:val="12"/>
           <w:szCs w:val="12"/>
+          <w:lang w:val="ru-RU"/>
         </w:rPr>
       </w:pPr>
     </w:p>
@@ -8026,6 +8049,7 @@
           <w:rFonts w:ascii="Times New Roman" w:hAnsi="Times New Roman" w:cs="Times New Roman"/>
           <w:sz w:val="12"/>
           <w:szCs w:val="12"/>
+          <w:lang w:val="ru-RU"/>
         </w:rPr>
       </w:pPr>
     </w:p>
@@ -8038,6 +8062,7 @@
           <w:rFonts w:ascii="Times New Roman" w:hAnsi="Times New Roman" w:cs="Times New Roman"/>
           <w:sz w:val="12"/>
           <w:szCs w:val="12"/>
+          <w:lang w:val="ru-RU"/>
         </w:rPr>
       </w:pPr>
     </w:p>
@@ -8050,6 +8075,7 @@
           <w:rFonts w:ascii="Times New Roman" w:hAnsi="Times New Roman" w:cs="Times New Roman"/>
           <w:sz w:val="12"/>
           <w:szCs w:val="12"/>
+          <w:lang w:val="ru-RU"/>
         </w:rPr>
       </w:pPr>
     </w:p>
@@ -8062,6 +8088,7 @@
           <w:rFonts w:ascii="Times New Roman" w:hAnsi="Times New Roman" w:cs="Times New Roman"/>
           <w:sz w:val="12"/>
           <w:szCs w:val="12"/>
+          <w:lang w:val="ru-RU"/>
         </w:rPr>
       </w:pPr>
     </w:p>
@@ -8074,6 +8101,7 @@
           <w:rFonts w:ascii="Times New Roman" w:hAnsi="Times New Roman" w:cs="Times New Roman"/>
           <w:sz w:val="12"/>
           <w:szCs w:val="12"/>
+          <w:lang w:val="ru-RU"/>
         </w:rPr>
       </w:pPr>
     </w:p>
@@ -8086,6 +8114,7 @@
           <w:rFonts w:ascii="Times New Roman" w:hAnsi="Times New Roman" w:cs="Times New Roman"/>
           <w:sz w:val="12"/>
           <w:szCs w:val="12"/>
+          <w:lang w:val="ru-RU"/>
         </w:rPr>
       </w:pPr>
     </w:p>
@@ -8098,6 +8127,7 @@
           <w:rFonts w:ascii="Times New Roman" w:hAnsi="Times New Roman" w:cs="Times New Roman"/>
           <w:sz w:val="12"/>
           <w:szCs w:val="12"/>
+          <w:lang w:val="ru-RU"/>
         </w:rPr>
       </w:pPr>
     </w:p>
@@ -8110,101 +8140,7 @@
           <w:rFonts w:ascii="Times New Roman" w:hAnsi="Times New Roman" w:cs="Times New Roman"/>
           <w:sz w:val="12"/>
           <w:szCs w:val="12"/>
-        </w:rPr>
-      </w:pPr>
-    </w:p>
-    <w:p>
-      <w:pPr>
-        <w:spacing w:after="245" w:line="240" w:lineRule="auto"/>
-        <w:ind w:left="330"/>
-        <w:contextualSpacing/>
-        <w:rPr>
-          <w:rFonts w:ascii="Times New Roman" w:hAnsi="Times New Roman" w:cs="Times New Roman"/>
-          <w:sz w:val="12"/>
-          <w:szCs w:val="12"/>
-        </w:rPr>
-      </w:pPr>
-    </w:p>
-    <w:p>
-      <w:pPr>
-        <w:spacing w:after="245" w:line="240" w:lineRule="auto"/>
-        <w:ind w:left="330"/>
-        <w:contextualSpacing/>
-        <w:rPr>
-          <w:rFonts w:ascii="Times New Roman" w:hAnsi="Times New Roman" w:cs="Times New Roman"/>
-          <w:sz w:val="12"/>
-          <w:szCs w:val="12"/>
-        </w:rPr>
-      </w:pPr>
-    </w:p>
-    <w:p>
-      <w:pPr>
-        <w:spacing w:after="245" w:line="240" w:lineRule="auto"/>
-        <w:ind w:left="330"/>
-        <w:contextualSpacing/>
-        <w:rPr>
-          <w:rFonts w:ascii="Times New Roman" w:hAnsi="Times New Roman" w:cs="Times New Roman"/>
-          <w:sz w:val="12"/>
-          <w:szCs w:val="12"/>
-        </w:rPr>
-      </w:pPr>
-    </w:p>
-    <w:p>
-      <w:pPr>
-        <w:spacing w:after="245" w:line="240" w:lineRule="auto"/>
-        <w:ind w:left="330"/>
-        <w:contextualSpacing/>
-        <w:rPr>
-          <w:rFonts w:ascii="Times New Roman" w:hAnsi="Times New Roman" w:cs="Times New Roman"/>
-          <w:sz w:val="12"/>
-          <w:szCs w:val="12"/>
-        </w:rPr>
-      </w:pPr>
-    </w:p>
-    <w:p>
-      <w:pPr>
-        <w:spacing w:after="245" w:line="240" w:lineRule="auto"/>
-        <w:ind w:left="330"/>
-        <w:contextualSpacing/>
-        <w:rPr>
-          <w:rFonts w:ascii="Times New Roman" w:hAnsi="Times New Roman" w:cs="Times New Roman"/>
-          <w:sz w:val="12"/>
-          <w:szCs w:val="12"/>
-        </w:rPr>
-      </w:pPr>
-    </w:p>
-    <w:p>
-      <w:pPr>
-        <w:spacing w:after="245" w:line="240" w:lineRule="auto"/>
-        <w:ind w:left="330"/>
-        <w:contextualSpacing/>
-        <w:rPr>
-          <w:rFonts w:ascii="Times New Roman" w:hAnsi="Times New Roman" w:cs="Times New Roman"/>
-          <w:sz w:val="12"/>
-          <w:szCs w:val="12"/>
-        </w:rPr>
-      </w:pPr>
-    </w:p>
-    <w:p>
-      <w:pPr>
-        <w:spacing w:after="245" w:line="240" w:lineRule="auto"/>
-        <w:ind w:left="330"/>
-        <w:contextualSpacing/>
-        <w:rPr>
-          <w:rFonts w:ascii="Times New Roman" w:hAnsi="Times New Roman" w:cs="Times New Roman"/>
-          <w:sz w:val="12"/>
-          <w:szCs w:val="12"/>
-        </w:rPr>
-      </w:pPr>
-    </w:p>
-    <w:p>
-      <w:pPr>
-        <w:spacing w:after="245" w:line="240" w:lineRule="auto"/>
-        <w:ind w:left="330"/>
-        <w:contextualSpacing/>
-        <w:rPr>
-          <w:sz w:val="12"/>
-          <w:szCs w:val="12"/>
+          <w:lang w:val="ru-RU"/>
         </w:rPr>
       </w:pPr>
     </w:p>
@@ -8746,6 +8682,7 @@
         <w:rPr>
           <w:sz w:val="12"/>
           <w:szCs w:val="12"/>
+          <w:lang w:val="ru-RU"/>
         </w:rPr>
       </w:pPr>
       <w:r>
@@ -8891,8 +8828,43 @@
           <w:rFonts w:ascii="Times New Roman" w:hAnsi="Times New Roman" w:cs="Times New Roman"/>
           <w:sz w:val="12"/>
           <w:szCs w:val="12"/>
-        </w:rPr>
-        <w:t>∧ Aₙ) → B является тавтологией.</w:t>
+          <w:lang w:val="ru-RU"/>
+        </w:rPr>
+        <w:t xml:space="preserve">∧ </w:t>
+      </w:r>
+      <w:r>
+        <w:rPr>
+          <w:rFonts w:ascii="Times New Roman" w:hAnsi="Times New Roman" w:cs="Times New Roman"/>
+          <w:sz w:val="12"/>
+          <w:szCs w:val="12"/>
+        </w:rPr>
+        <w:t>A</w:t>
+      </w:r>
+      <w:r>
+        <w:rPr>
+          <w:rFonts w:ascii="Times New Roman" w:hAnsi="Times New Roman" w:cs="Times New Roman"/>
+          <w:sz w:val="12"/>
+          <w:szCs w:val="12"/>
+          <w:lang w:val="ru-RU"/>
+        </w:rPr>
+        <w:t xml:space="preserve">ₙ) → </w:t>
+      </w:r>
+      <w:r>
+        <w:rPr>
+          <w:rFonts w:ascii="Times New Roman" w:hAnsi="Times New Roman" w:cs="Times New Roman"/>
+          <w:sz w:val="12"/>
+          <w:szCs w:val="12"/>
+        </w:rPr>
+        <w:t>B</w:t>
+      </w:r>
+      <w:r>
+        <w:rPr>
+          <w:rFonts w:ascii="Times New Roman" w:hAnsi="Times New Roman" w:cs="Times New Roman"/>
+          <w:sz w:val="12"/>
+          <w:szCs w:val="12"/>
+          <w:lang w:val="ru-RU"/>
+        </w:rPr>
+        <w:t xml:space="preserve"> является тавтологией.</w:t>
       </w:r>
     </w:p>
     <w:p>
@@ -8902,6 +8874,7 @@
         <w:rPr>
           <w:sz w:val="12"/>
           <w:szCs w:val="12"/>
+          <w:lang w:val="ru-RU"/>
         </w:rPr>
       </w:pPr>
       <w:r>
@@ -8910,6 +8883,7 @@
           <w:b/>
           <w:sz w:val="12"/>
           <w:szCs w:val="12"/>
+          <w:lang w:val="ru-RU"/>
         </w:rPr>
         <w:t>Доказательство</w:t>
       </w:r>
@@ -8918,6 +8892,7 @@
           <w:rFonts w:ascii="Times New Roman" w:hAnsi="Times New Roman" w:cs="Times New Roman"/>
           <w:sz w:val="12"/>
           <w:szCs w:val="12"/>
+          <w:lang w:val="ru-RU"/>
         </w:rPr>
         <w:t>:</w:t>
       </w:r>
@@ -8929,6 +8904,7 @@
         <w:rPr>
           <w:sz w:val="12"/>
           <w:szCs w:val="12"/>
+          <w:lang w:val="ru-RU"/>
         </w:rPr>
       </w:pPr>
       <w:r>
@@ -9083,6 +9059,7 @@
           <w:rFonts w:ascii="Cambria Math" w:hAnsi="Cambria Math" w:cs="Cambria Math"/>
           <w:sz w:val="12"/>
           <w:szCs w:val="12"/>
+          <w:lang w:val="ru-RU"/>
         </w:rPr>
         <w:t>∧</w:t>
       </w:r>
@@ -9091,13 +9068,7 @@
           <w:rFonts w:ascii="Times New Roman" w:hAnsi="Times New Roman" w:cs="Times New Roman"/>
           <w:sz w:val="12"/>
           <w:szCs w:val="12"/>
-        </w:rPr>
-        <w:t xml:space="preserve"> Aₙ) → B —</w:t>
-      </w:r>
-      <w:r>
-        <w:rPr>
-          <w:sz w:val="12"/>
-          <w:szCs w:val="12"/>
+          <w:lang w:val="ru-RU"/>
         </w:rPr>
         <w:t xml:space="preserve"> </w:t>
       </w:r>
@@ -9106,6 +9077,49 @@
           <w:rFonts w:ascii="Times New Roman" w:hAnsi="Times New Roman" w:cs="Times New Roman"/>
           <w:sz w:val="12"/>
           <w:szCs w:val="12"/>
+        </w:rPr>
+        <w:t>A</w:t>
+      </w:r>
+      <w:r>
+        <w:rPr>
+          <w:rFonts w:ascii="Times New Roman" w:hAnsi="Times New Roman" w:cs="Times New Roman"/>
+          <w:sz w:val="12"/>
+          <w:szCs w:val="12"/>
+          <w:lang w:val="ru-RU"/>
+        </w:rPr>
+        <w:t xml:space="preserve">ₙ) → </w:t>
+      </w:r>
+      <w:r>
+        <w:rPr>
+          <w:rFonts w:ascii="Times New Roman" w:hAnsi="Times New Roman" w:cs="Times New Roman"/>
+          <w:sz w:val="12"/>
+          <w:szCs w:val="12"/>
+        </w:rPr>
+        <w:t>B</w:t>
+      </w:r>
+      <w:r>
+        <w:rPr>
+          <w:rFonts w:ascii="Times New Roman" w:hAnsi="Times New Roman" w:cs="Times New Roman"/>
+          <w:sz w:val="12"/>
+          <w:szCs w:val="12"/>
+          <w:lang w:val="ru-RU"/>
+        </w:rPr>
+        <w:t xml:space="preserve"> —</w:t>
+      </w:r>
+      <w:r>
+        <w:rPr>
+          <w:sz w:val="12"/>
+          <w:szCs w:val="12"/>
+          <w:lang w:val="ru-RU"/>
+        </w:rPr>
+        <w:t xml:space="preserve"> </w:t>
+      </w:r>
+      <w:r>
+        <w:rPr>
+          <w:rFonts w:ascii="Times New Roman" w:hAnsi="Times New Roman" w:cs="Times New Roman"/>
+          <w:sz w:val="12"/>
+          <w:szCs w:val="12"/>
+          <w:lang w:val="ru-RU"/>
         </w:rPr>
         <w:t>тавтология.</w:t>
       </w:r>
@@ -10226,6 +10240,7 @@
         <w:rPr>
           <w:sz w:val="12"/>
           <w:szCs w:val="12"/>
+          <w:lang w:val="ru-RU"/>
         </w:rPr>
       </w:pPr>
       <w:r>
@@ -10371,8 +10386,43 @@
           <w:rFonts w:ascii="Times New Roman" w:hAnsi="Times New Roman" w:cs="Times New Roman"/>
           <w:sz w:val="12"/>
           <w:szCs w:val="12"/>
-        </w:rPr>
-        <w:t>∧ Aₙ∧ ¬B) противоречива (невыполнима).</w:t>
+          <w:lang w:val="ru-RU"/>
+        </w:rPr>
+        <w:t xml:space="preserve">∧ </w:t>
+      </w:r>
+      <w:r>
+        <w:rPr>
+          <w:rFonts w:ascii="Times New Roman" w:hAnsi="Times New Roman" w:cs="Times New Roman"/>
+          <w:sz w:val="12"/>
+          <w:szCs w:val="12"/>
+        </w:rPr>
+        <w:t>A</w:t>
+      </w:r>
+      <w:r>
+        <w:rPr>
+          <w:rFonts w:ascii="Times New Roman" w:hAnsi="Times New Roman" w:cs="Times New Roman"/>
+          <w:sz w:val="12"/>
+          <w:szCs w:val="12"/>
+          <w:lang w:val="ru-RU"/>
+        </w:rPr>
+        <w:t>ₙ∧ ¬</w:t>
+      </w:r>
+      <w:r>
+        <w:rPr>
+          <w:rFonts w:ascii="Times New Roman" w:hAnsi="Times New Roman" w:cs="Times New Roman"/>
+          <w:sz w:val="12"/>
+          <w:szCs w:val="12"/>
+        </w:rPr>
+        <w:t>B</w:t>
+      </w:r>
+      <w:r>
+        <w:rPr>
+          <w:rFonts w:ascii="Times New Roman" w:hAnsi="Times New Roman" w:cs="Times New Roman"/>
+          <w:sz w:val="12"/>
+          <w:szCs w:val="12"/>
+          <w:lang w:val="ru-RU"/>
+        </w:rPr>
+        <w:t>) противоречива (невыполнима).</w:t>
       </w:r>
     </w:p>
     <w:p>
@@ -10382,6 +10432,7 @@
         <w:rPr>
           <w:sz w:val="12"/>
           <w:szCs w:val="12"/>
+          <w:lang w:val="ru-RU"/>
         </w:rPr>
       </w:pPr>
       <w:r>
@@ -10390,6 +10441,7 @@
           <w:b/>
           <w:sz w:val="12"/>
           <w:szCs w:val="12"/>
+          <w:lang w:val="ru-RU"/>
         </w:rPr>
         <w:t>Доказательство</w:t>
       </w:r>
@@ -10398,6 +10450,7 @@
           <w:rFonts w:ascii="Times New Roman" w:hAnsi="Times New Roman" w:cs="Times New Roman"/>
           <w:sz w:val="12"/>
           <w:szCs w:val="12"/>
+          <w:lang w:val="ru-RU"/>
         </w:rPr>
         <w:t>:</w:t>
       </w:r>
@@ -10409,6 +10462,7 @@
         <w:rPr>
           <w:sz w:val="12"/>
           <w:szCs w:val="12"/>
+          <w:lang w:val="ru-RU"/>
         </w:rPr>
       </w:pPr>
       <w:r>
@@ -10563,6 +10617,7 @@
           <w:rFonts w:ascii="Cambria Math" w:hAnsi="Cambria Math" w:cs="Cambria Math"/>
           <w:sz w:val="12"/>
           <w:szCs w:val="12"/>
+          <w:lang w:val="ru-RU"/>
         </w:rPr>
         <w:t>∧</w:t>
       </w:r>
@@ -10571,14 +10626,33 @@
           <w:rFonts w:ascii="Times New Roman" w:hAnsi="Times New Roman" w:cs="Times New Roman"/>
           <w:sz w:val="12"/>
           <w:szCs w:val="12"/>
-        </w:rPr>
-        <w:t xml:space="preserve"> Aₙ</w:t>
+          <w:lang w:val="ru-RU"/>
+        </w:rPr>
+        <w:t xml:space="preserve"> </w:t>
+      </w:r>
+      <w:r>
+        <w:rPr>
+          <w:rFonts w:ascii="Times New Roman" w:hAnsi="Times New Roman" w:cs="Times New Roman"/>
+          <w:sz w:val="12"/>
+          <w:szCs w:val="12"/>
+        </w:rPr>
+        <w:t>A</w:t>
+      </w:r>
+      <w:r>
+        <w:rPr>
+          <w:rFonts w:ascii="Times New Roman" w:hAnsi="Times New Roman" w:cs="Times New Roman"/>
+          <w:sz w:val="12"/>
+          <w:szCs w:val="12"/>
+          <w:lang w:val="ru-RU"/>
+        </w:rPr>
+        <w:t>ₙ</w:t>
       </w:r>
       <w:r>
         <w:rPr>
           <w:rFonts w:ascii="Cambria Math" w:hAnsi="Cambria Math" w:cs="Cambria Math"/>
           <w:sz w:val="12"/>
           <w:szCs w:val="12"/>
+          <w:lang w:val="ru-RU"/>
         </w:rPr>
         <w:t>∧</w:t>
       </w:r>
@@ -10587,13 +10661,32 @@
           <w:rFonts w:ascii="Times New Roman" w:hAnsi="Times New Roman" w:cs="Times New Roman"/>
           <w:sz w:val="12"/>
           <w:szCs w:val="12"/>
-        </w:rPr>
-        <w:t xml:space="preserve"> ¬B)</w:t>
-      </w:r>
-      <w:r>
-        <w:rPr>
-          <w:sz w:val="12"/>
-          <w:szCs w:val="12"/>
+          <w:lang w:val="ru-RU"/>
+        </w:rPr>
+        <w:t xml:space="preserve"> ¬</w:t>
+      </w:r>
+      <w:r>
+        <w:rPr>
+          <w:rFonts w:ascii="Times New Roman" w:hAnsi="Times New Roman" w:cs="Times New Roman"/>
+          <w:sz w:val="12"/>
+          <w:szCs w:val="12"/>
+        </w:rPr>
+        <w:t>B</w:t>
+      </w:r>
+      <w:r>
+        <w:rPr>
+          <w:rFonts w:ascii="Times New Roman" w:hAnsi="Times New Roman" w:cs="Times New Roman"/>
+          <w:sz w:val="12"/>
+          <w:szCs w:val="12"/>
+          <w:lang w:val="ru-RU"/>
+        </w:rPr>
+        <w:t>)</w:t>
+      </w:r>
+      <w:r>
+        <w:rPr>
+          <w:sz w:val="12"/>
+          <w:szCs w:val="12"/>
+          <w:lang w:val="ru-RU"/>
         </w:rPr>
         <w:t xml:space="preserve"> </w:t>
       </w:r>
@@ -10602,6 +10695,7 @@
           <w:rFonts w:ascii="Times New Roman" w:hAnsi="Times New Roman" w:cs="Times New Roman"/>
           <w:sz w:val="12"/>
           <w:szCs w:val="12"/>
+          <w:lang w:val="ru-RU"/>
         </w:rPr>
         <w:t>противоречива.</w:t>
       </w:r>
@@ -11145,7 +11239,29 @@
           <w:szCs w:val="12"/>
           <w:lang w:val="ru-RU"/>
         </w:rPr>
-        <w:t xml:space="preserve">) противоречива. Нужно доказать, что </w:t>
+        <w:t xml:space="preserve">) противоречива. Нужно </w:t>
+      </w:r>
+      <w:proofErr w:type="spellStart"/>
+      <w:proofErr w:type="gramStart"/>
+      <w:r>
+        <w:rPr>
+          <w:rFonts w:ascii="Times New Roman" w:hAnsi="Times New Roman" w:cs="Times New Roman"/>
+          <w:sz w:val="12"/>
+          <w:szCs w:val="12"/>
+          <w:lang w:val="ru-RU"/>
+        </w:rPr>
+        <w:t>доказать,что</w:t>
+      </w:r>
+      <w:proofErr w:type="spellEnd"/>
+      <w:proofErr w:type="gramEnd"/>
+      <w:r>
+        <w:rPr>
+          <w:rFonts w:ascii="Times New Roman" w:hAnsi="Times New Roman" w:cs="Times New Roman"/>
+          <w:sz w:val="12"/>
+          <w:szCs w:val="12"/>
+          <w:lang w:val="ru-RU"/>
+        </w:rPr>
+        <w:t xml:space="preserve"> </w:t>
       </w:r>
       <w:r>
         <w:rPr>
@@ -11197,14 +11313,25 @@
         </w:rPr>
         <w:t>A</w:t>
       </w:r>
-      <w:r>
-        <w:rPr>
-          <w:rFonts w:ascii="Times New Roman" w:hAnsi="Times New Roman" w:cs="Times New Roman"/>
-          <w:sz w:val="12"/>
-          <w:szCs w:val="12"/>
-          <w:lang w:val="ru-RU"/>
-        </w:rPr>
-        <w:t xml:space="preserve">₂, ..., </w:t>
+      <w:proofErr w:type="gramStart"/>
+      <w:r>
+        <w:rPr>
+          <w:rFonts w:ascii="Times New Roman" w:hAnsi="Times New Roman" w:cs="Times New Roman"/>
+          <w:sz w:val="12"/>
+          <w:szCs w:val="12"/>
+          <w:lang w:val="ru-RU"/>
+        </w:rPr>
+        <w:t>₂,...</w:t>
+      </w:r>
+      <w:proofErr w:type="gramEnd"/>
+      <w:r>
+        <w:rPr>
+          <w:rFonts w:ascii="Times New Roman" w:hAnsi="Times New Roman" w:cs="Times New Roman"/>
+          <w:sz w:val="12"/>
+          <w:szCs w:val="12"/>
+          <w:lang w:val="ru-RU"/>
+        </w:rPr>
+        <w:t xml:space="preserve">, </w:t>
       </w:r>
       <w:r>
         <w:rPr>
@@ -11234,6 +11361,7 @@
           <w:rFonts w:ascii="Times New Roman" w:hAnsi="Times New Roman" w:cs="Times New Roman"/>
           <w:sz w:val="12"/>
           <w:szCs w:val="12"/>
+          <w:lang w:val="ru-RU"/>
         </w:rPr>
       </w:pPr>
       <w:r>
@@ -11783,7 +11911,7 @@
     <w:p>
       <w:pPr>
         <w:spacing w:after="263" w:line="240" w:lineRule="auto"/>
-        <w:ind w:left="720" w:right="222"/>
+        <w:ind w:right="222"/>
         <w:contextualSpacing/>
         <w:jc w:val="both"/>
         <w:rPr>
@@ -12412,6 +12540,7 @@
           <w:rFonts w:ascii="Times New Roman" w:hAnsi="Times New Roman" w:cs="Times New Roman"/>
           <w:sz w:val="12"/>
           <w:szCs w:val="12"/>
+          <w:lang w:val="ru-RU"/>
         </w:rPr>
       </w:pPr>
       <w:r>
@@ -12455,6 +12584,7 @@
           <w:rFonts w:ascii="Times New Roman" w:hAnsi="Times New Roman" w:cs="Times New Roman"/>
           <w:sz w:val="12"/>
           <w:szCs w:val="12"/>
+          <w:lang w:val="ru-RU"/>
         </w:rPr>
       </w:pPr>
       <w:r>
@@ -12552,6 +12682,7 @@
           <w:rFonts w:ascii="Times New Roman" w:hAnsi="Times New Roman" w:cs="Times New Roman"/>
           <w:sz w:val="12"/>
           <w:szCs w:val="12"/>
+          <w:lang w:val="ru-RU"/>
         </w:rPr>
       </w:pPr>
       <w:r>
@@ -12588,18 +12719,6 @@
         </w:rPr>
         <w:t xml:space="preserve">склеивании. </w:t>
       </w:r>
-    </w:p>
-    <w:p>
-      <w:pPr>
-        <w:spacing w:after="0" w:line="240" w:lineRule="auto"/>
-        <w:ind w:left="405"/>
-        <w:contextualSpacing/>
-        <w:rPr>
-          <w:rFonts w:ascii="Times New Roman" w:hAnsi="Times New Roman" w:cs="Times New Roman"/>
-          <w:sz w:val="12"/>
-          <w:szCs w:val="12"/>
-        </w:rPr>
-      </w:pPr>
       <w:r>
         <w:rPr>
           <w:rFonts w:ascii="Times New Roman" w:hAnsi="Times New Roman" w:cs="Times New Roman"/>
@@ -12617,18 +12736,6 @@
         </w:rPr>
         <w:t xml:space="preserve">. Процесс продолжается до тех пор, пока возможны новые склеивания. </w:t>
       </w:r>
-    </w:p>
-    <w:p>
-      <w:pPr>
-        <w:spacing w:after="0" w:line="240" w:lineRule="auto"/>
-        <w:ind w:left="405"/>
-        <w:contextualSpacing/>
-        <w:rPr>
-          <w:sz w:val="12"/>
-          <w:szCs w:val="12"/>
-          <w:lang w:val="ru-RU"/>
-        </w:rPr>
-      </w:pPr>
       <w:r>
         <w:rPr>
           <w:rFonts w:ascii="Times New Roman" w:hAnsi="Times New Roman" w:cs="Times New Roman"/>
@@ -12693,6 +12800,7 @@
           <w:rFonts w:ascii="Times New Roman" w:hAnsi="Times New Roman" w:cs="Times New Roman"/>
           <w:sz w:val="12"/>
           <w:szCs w:val="12"/>
+          <w:lang w:val="ru-RU"/>
         </w:rPr>
       </w:pPr>
       <w:r>
@@ -12724,6 +12832,7 @@
           <w:rFonts w:ascii="Times New Roman" w:hAnsi="Times New Roman" w:cs="Times New Roman"/>
           <w:sz w:val="12"/>
           <w:szCs w:val="12"/>
+          <w:lang w:val="ru-RU"/>
         </w:rPr>
       </w:pPr>
       <w:r>
@@ -12814,18 +12923,6 @@
         </w:rPr>
         <w:t xml:space="preserve">значение 1. </w:t>
       </w:r>
-    </w:p>
-    <w:p>
-      <w:pPr>
-        <w:spacing w:after="268" w:line="240" w:lineRule="auto"/>
-        <w:ind w:left="405"/>
-        <w:contextualSpacing/>
-        <w:rPr>
-          <w:rFonts w:ascii="Times New Roman" w:hAnsi="Times New Roman" w:cs="Times New Roman"/>
-          <w:sz w:val="12"/>
-          <w:szCs w:val="12"/>
-        </w:rPr>
-      </w:pPr>
       <w:r>
         <w:rPr>
           <w:rFonts w:ascii="Times New Roman" w:hAnsi="Times New Roman" w:cs="Times New Roman"/>
@@ -12880,18 +12977,6 @@
         </w:rPr>
         <w:t xml:space="preserve">значение 1 на соответствующем наборе. </w:t>
       </w:r>
-    </w:p>
-    <w:p>
-      <w:pPr>
-        <w:spacing w:after="268" w:line="240" w:lineRule="auto"/>
-        <w:ind w:left="405"/>
-        <w:contextualSpacing/>
-        <w:rPr>
-          <w:sz w:val="12"/>
-          <w:szCs w:val="12"/>
-          <w:lang w:val="ru-RU"/>
-        </w:rPr>
-      </w:pPr>
       <w:r>
         <w:rPr>
           <w:rFonts w:ascii="Times New Roman" w:hAnsi="Times New Roman" w:cs="Times New Roman"/>
@@ -12979,6 +13064,95 @@
           <w:lang w:val="ru-RU"/>
         </w:rPr>
         <w:t>минимальном покрытии.</w:t>
+      </w:r>
+    </w:p>
+    <w:p>
+      <w:pPr>
+        <w:spacing w:after="247" w:line="240" w:lineRule="auto"/>
+        <w:contextualSpacing/>
+        <w:rPr>
+          <w:rFonts w:ascii="Times New Roman" w:hAnsi="Times New Roman" w:cs="Times New Roman"/>
+          <w:sz w:val="12"/>
+          <w:szCs w:val="12"/>
+          <w:lang w:val="ru-RU"/>
+        </w:rPr>
+      </w:pPr>
+      <w:r>
+        <w:rPr>
+          <w:rFonts w:ascii="Times New Roman" w:hAnsi="Times New Roman" w:cs="Times New Roman"/>
+          <w:sz w:val="12"/>
+          <w:szCs w:val="12"/>
+          <w:lang w:val="ru-RU"/>
+        </w:rPr>
+        <w:t xml:space="preserve">5. </w:t>
+      </w:r>
+      <w:r>
+        <w:rPr>
+          <w:rFonts w:ascii="Times New Roman" w:hAnsi="Times New Roman" w:cs="Times New Roman"/>
+          <w:b/>
+          <w:sz w:val="12"/>
+          <w:szCs w:val="12"/>
+          <w:lang w:val="ru-RU"/>
+        </w:rPr>
+        <w:t>Построение результата</w:t>
+      </w:r>
+      <w:r>
+        <w:rPr>
+          <w:rFonts w:ascii="Times New Roman" w:hAnsi="Times New Roman" w:cs="Times New Roman"/>
+          <w:sz w:val="12"/>
+          <w:szCs w:val="12"/>
+          <w:lang w:val="ru-RU"/>
+        </w:rPr>
+        <w:t xml:space="preserve">: Минимальная ДНФ </w:t>
+      </w:r>
+      <w:proofErr w:type="gramStart"/>
+      <w:r>
+        <w:rPr>
+          <w:rFonts w:ascii="Times New Roman" w:hAnsi="Times New Roman" w:cs="Times New Roman"/>
+          <w:sz w:val="12"/>
+          <w:szCs w:val="12"/>
+          <w:lang w:val="ru-RU"/>
+        </w:rPr>
+        <w:t>получается</w:t>
+      </w:r>
+      <w:proofErr w:type="gramEnd"/>
+      <w:r>
+        <w:rPr>
+          <w:rFonts w:ascii="Times New Roman" w:hAnsi="Times New Roman" w:cs="Times New Roman"/>
+          <w:sz w:val="12"/>
+          <w:szCs w:val="12"/>
+          <w:lang w:val="ru-RU"/>
+        </w:rPr>
+        <w:t xml:space="preserve"> </w:t>
+      </w:r>
+      <w:r>
+        <w:rPr>
+          <w:rFonts w:ascii="Times New Roman" w:hAnsi="Times New Roman" w:cs="Times New Roman"/>
+          <w:sz w:val="12"/>
+          <w:szCs w:val="12"/>
+          <w:lang w:val="ru-RU"/>
+        </w:rPr>
+        <w:t xml:space="preserve">как дизъюнкция выбранных простых </w:t>
+      </w:r>
+      <w:proofErr w:type="spellStart"/>
+      <w:r>
+        <w:rPr>
+          <w:rFonts w:ascii="Times New Roman" w:hAnsi="Times New Roman" w:cs="Times New Roman"/>
+          <w:sz w:val="12"/>
+          <w:szCs w:val="12"/>
+          <w:lang w:val="ru-RU"/>
+        </w:rPr>
+        <w:t>импликант</w:t>
+      </w:r>
+      <w:proofErr w:type="spellEnd"/>
+      <w:r>
+        <w:rPr>
+          <w:rFonts w:ascii="Times New Roman" w:hAnsi="Times New Roman" w:cs="Times New Roman"/>
+          <w:sz w:val="12"/>
+          <w:szCs w:val="12"/>
+          <w:lang w:val="ru-RU"/>
+        </w:rPr>
+        <w:t>.</w:t>
       </w:r>
     </w:p>
     <w:p>
@@ -12990,85 +13164,9 @@
           <w:rFonts w:ascii="Times New Roman" w:hAnsi="Times New Roman" w:cs="Times New Roman"/>
           <w:sz w:val="12"/>
           <w:szCs w:val="12"/>
-        </w:rPr>
-      </w:pPr>
-      <w:r>
-        <w:rPr>
-          <w:rFonts w:ascii="Times New Roman" w:hAnsi="Times New Roman" w:cs="Times New Roman"/>
-          <w:sz w:val="12"/>
-          <w:szCs w:val="12"/>
-          <w:lang w:val="ru-RU"/>
-        </w:rPr>
-        <w:t xml:space="preserve">5. </w:t>
-      </w:r>
-      <w:r>
-        <w:rPr>
-          <w:rFonts w:ascii="Times New Roman" w:hAnsi="Times New Roman" w:cs="Times New Roman"/>
-          <w:b/>
-          <w:sz w:val="12"/>
-          <w:szCs w:val="12"/>
-          <w:lang w:val="ru-RU"/>
-        </w:rPr>
-        <w:t>Построение результата</w:t>
-      </w:r>
-      <w:r>
-        <w:rPr>
-          <w:rFonts w:ascii="Times New Roman" w:hAnsi="Times New Roman" w:cs="Times New Roman"/>
-          <w:sz w:val="12"/>
-          <w:szCs w:val="12"/>
-          <w:lang w:val="ru-RU"/>
-        </w:rPr>
-        <w:t xml:space="preserve">: Минимальная ДНФ </w:t>
-      </w:r>
-      <w:proofErr w:type="gramStart"/>
-      <w:r>
-        <w:rPr>
-          <w:rFonts w:ascii="Times New Roman" w:hAnsi="Times New Roman" w:cs="Times New Roman"/>
-          <w:sz w:val="12"/>
-          <w:szCs w:val="12"/>
-          <w:lang w:val="ru-RU"/>
-        </w:rPr>
-        <w:t>получается</w:t>
-      </w:r>
-      <w:proofErr w:type="gramEnd"/>
-      <w:r>
-        <w:rPr>
-          <w:rFonts w:ascii="Times New Roman" w:hAnsi="Times New Roman" w:cs="Times New Roman"/>
-          <w:sz w:val="12"/>
-          <w:szCs w:val="12"/>
-          <w:lang w:val="ru-RU"/>
-        </w:rPr>
-        <w:t xml:space="preserve"> </w:t>
-      </w:r>
-      <w:r>
-        <w:rPr>
-          <w:rFonts w:ascii="Times New Roman" w:hAnsi="Times New Roman" w:cs="Times New Roman"/>
-          <w:sz w:val="12"/>
-          <w:szCs w:val="12"/>
-          <w:lang w:val="ru-RU"/>
-        </w:rPr>
-        <w:t xml:space="preserve">как дизъюнкция выбранных простых </w:t>
-      </w:r>
-      <w:proofErr w:type="spellStart"/>
-      <w:r>
-        <w:rPr>
-          <w:rFonts w:ascii="Times New Roman" w:hAnsi="Times New Roman" w:cs="Times New Roman"/>
-          <w:sz w:val="12"/>
-          <w:szCs w:val="12"/>
-          <w:lang w:val="ru-RU"/>
-        </w:rPr>
-        <w:t>импликант</w:t>
-      </w:r>
-      <w:proofErr w:type="spellEnd"/>
-      <w:r>
-        <w:rPr>
-          <w:rFonts w:ascii="Times New Roman" w:hAnsi="Times New Roman" w:cs="Times New Roman"/>
-          <w:sz w:val="12"/>
-          <w:szCs w:val="12"/>
-          <w:lang w:val="ru-RU"/>
-        </w:rPr>
-        <w:t>.</w:t>
-      </w:r>
+          <w:lang w:val="ru-RU"/>
+        </w:rPr>
+      </w:pPr>
     </w:p>
     <w:p>
       <w:pPr>
@@ -13076,20 +13174,9 @@
         <w:ind w:left="330"/>
         <w:contextualSpacing/>
         <w:rPr>
-          <w:rFonts w:ascii="Times New Roman" w:hAnsi="Times New Roman" w:cs="Times New Roman"/>
-          <w:sz w:val="12"/>
-          <w:szCs w:val="12"/>
-        </w:rPr>
-      </w:pPr>
-    </w:p>
-    <w:p>
-      <w:pPr>
-        <w:spacing w:after="247" w:line="240" w:lineRule="auto"/>
-        <w:ind w:left="330"/>
-        <w:contextualSpacing/>
-        <w:rPr>
-          <w:sz w:val="12"/>
-          <w:szCs w:val="12"/>
+          <w:sz w:val="12"/>
+          <w:szCs w:val="12"/>
+          <w:lang w:val="ru-RU"/>
         </w:rPr>
       </w:pPr>
     </w:p>
@@ -13111,7 +13198,6 @@
           <w:szCs w:val="12"/>
           <w:lang w:val="ru-RU"/>
         </w:rPr>
-        <w:lastRenderedPageBreak/>
         <w:t>7. Предваренная нормальная форма (ПНФ) и алгоритм преобразования</w:t>
       </w:r>
     </w:p>
@@ -14107,6 +14193,7 @@
         <w:rPr>
           <w:sz w:val="12"/>
           <w:szCs w:val="12"/>
+          <w:lang w:val="ru-RU"/>
         </w:rPr>
       </w:pPr>
       <w:r>
@@ -16617,6 +16704,7 @@
           <w:rFonts w:ascii="Times New Roman" w:hAnsi="Times New Roman" w:cs="Times New Roman"/>
           <w:sz w:val="12"/>
           <w:szCs w:val="12"/>
+          <w:lang w:val="ru-RU"/>
         </w:rPr>
       </w:pPr>
       <w:r>
@@ -17222,17 +17310,7 @@
           <w:szCs w:val="12"/>
           <w:lang w:val="ru-RU"/>
         </w:rPr>
-        <w:t xml:space="preserve">3. </w:t>
-      </w:r>
-      <w:r>
-        <w:rPr>
-          <w:rFonts w:ascii="Times New Roman" w:hAnsi="Times New Roman" w:cs="Times New Roman"/>
-          <w:b/>
-          <w:sz w:val="12"/>
-          <w:szCs w:val="12"/>
-          <w:lang w:val="ru-RU"/>
-        </w:rPr>
-        <w:t>Переименование связанных переменных</w:t>
+        <w:t>3. Переименование связанных переменных</w:t>
       </w:r>
       <w:r>
         <w:rPr>
@@ -17253,6 +17331,7 @@
           <w:rFonts w:ascii="Times New Roman" w:hAnsi="Times New Roman" w:cs="Times New Roman"/>
           <w:sz w:val="12"/>
           <w:szCs w:val="12"/>
+          <w:lang w:val="ru-RU"/>
         </w:rPr>
       </w:pPr>
       <w:r>
@@ -17293,6 +17372,7 @@
           <w:rFonts w:ascii="Times New Roman" w:hAnsi="Times New Roman" w:cs="Times New Roman"/>
           <w:sz w:val="12"/>
           <w:szCs w:val="12"/>
+          <w:lang w:val="ru-RU"/>
         </w:rPr>
       </w:pPr>
       <w:r>
@@ -17565,44 +17645,16 @@
           <w:szCs w:val="12"/>
           <w:lang w:val="ru-RU"/>
         </w:rPr>
-        <w:t xml:space="preserve">5. </w:t>
-      </w:r>
-      <w:r>
-        <w:rPr>
-          <w:rFonts w:ascii="Times New Roman" w:hAnsi="Times New Roman" w:cs="Times New Roman"/>
-          <w:b/>
-          <w:sz w:val="12"/>
-          <w:szCs w:val="12"/>
-          <w:lang w:val="ru-RU"/>
-        </w:rPr>
-        <w:t>Вынесение кванторов за скобки</w:t>
-      </w:r>
-      <w:r>
-        <w:rPr>
-          <w:rFonts w:ascii="Times New Roman" w:hAnsi="Times New Roman" w:cs="Times New Roman"/>
-          <w:sz w:val="12"/>
-          <w:szCs w:val="12"/>
-          <w:lang w:val="ru-RU"/>
-        </w:rPr>
-        <w:t>: Вынести все кванторы в начало формулы, используя правила вынесения</w:t>
-      </w:r>
-      <w:r>
-        <w:rPr>
-          <w:rFonts w:ascii="Times New Roman" w:hAnsi="Times New Roman" w:cs="Times New Roman"/>
-          <w:sz w:val="12"/>
-          <w:szCs w:val="12"/>
-          <w:lang w:val="ru-RU"/>
-        </w:rPr>
-        <w:t xml:space="preserve"> </w:t>
-      </w:r>
-      <w:r>
-        <w:rPr>
-          <w:rFonts w:ascii="Times New Roman" w:hAnsi="Times New Roman" w:cs="Times New Roman"/>
-          <w:sz w:val="12"/>
-          <w:szCs w:val="12"/>
-          <w:lang w:val="ru-RU"/>
-        </w:rPr>
-        <w:t>кванторов за скобки и правила распределения кванторов.</w:t>
+        <w:t>5. Вынесение кванторов за скобки</w:t>
+      </w:r>
+      <w:r>
+        <w:rPr>
+          <w:rFonts w:ascii="Times New Roman" w:hAnsi="Times New Roman" w:cs="Times New Roman"/>
+          <w:sz w:val="12"/>
+          <w:szCs w:val="12"/>
+          <w:lang w:val="ru-RU"/>
+        </w:rPr>
+        <w:t>: Вынести все кванторы в начало формулы, используя правила вынесения кванторов за скобки и правила распределения кванторов.</w:t>
       </w:r>
     </w:p>
     <w:p>
@@ -17625,9 +17677,22 @@
           <w:szCs w:val="12"/>
           <w:lang w:val="ru-RU"/>
         </w:rPr>
-        <w:t xml:space="preserve">6. </w:t>
-      </w:r>
-      <w:r>
+        <w:t>6. Преобразование матрицы</w:t>
+      </w:r>
+      <w:r>
+        <w:rPr>
+          <w:rFonts w:ascii="Times New Roman" w:hAnsi="Times New Roman" w:cs="Times New Roman"/>
+          <w:sz w:val="12"/>
+          <w:szCs w:val="12"/>
+          <w:lang w:val="ru-RU"/>
+        </w:rPr>
+        <w:t>: Преобразовать бескванторную часть (матрицу) к конъюнктивной или дизъюнктивной нормальной форме.</w:t>
+      </w:r>
+    </w:p>
+    <w:p>
+      <w:pPr>
+        <w:spacing w:after="265" w:line="240" w:lineRule="auto"/>
+        <w:contextualSpacing/>
         <w:rPr>
           <w:rFonts w:ascii="Times New Roman" w:hAnsi="Times New Roman" w:cs="Times New Roman"/>
           <w:b/>
@@ -17635,17 +17700,7 @@
           <w:szCs w:val="12"/>
           <w:lang w:val="ru-RU"/>
         </w:rPr>
-        <w:t>Преобразование матрицы</w:t>
-      </w:r>
-      <w:r>
-        <w:rPr>
-          <w:rFonts w:ascii="Times New Roman" w:hAnsi="Times New Roman" w:cs="Times New Roman"/>
-          <w:sz w:val="12"/>
-          <w:szCs w:val="12"/>
-          <w:lang w:val="ru-RU"/>
-        </w:rPr>
-        <w:t>: Преобразовать бескванторную часть (матрицу) к конъюнктивной или дизъюнктивной нормальной форме.</w:t>
-      </w:r>
+      </w:pPr>
     </w:p>
     <w:p>
       <w:pPr>
@@ -17656,6 +17711,7 @@
           <w:b/>
           <w:sz w:val="12"/>
           <w:szCs w:val="12"/>
+          <w:lang w:val="ru-RU"/>
         </w:rPr>
       </w:pPr>
     </w:p>
@@ -17668,6 +17724,7 @@
           <w:b/>
           <w:sz w:val="12"/>
           <w:szCs w:val="12"/>
+          <w:lang w:val="ru-RU"/>
         </w:rPr>
       </w:pPr>
     </w:p>
@@ -17680,6 +17737,7 @@
           <w:b/>
           <w:sz w:val="12"/>
           <w:szCs w:val="12"/>
+          <w:lang w:val="ru-RU"/>
         </w:rPr>
       </w:pPr>
     </w:p>
@@ -17692,6 +17750,7 @@
           <w:b/>
           <w:sz w:val="12"/>
           <w:szCs w:val="12"/>
+          <w:lang w:val="ru-RU"/>
         </w:rPr>
       </w:pPr>
     </w:p>
@@ -17704,6 +17763,7 @@
           <w:b/>
           <w:sz w:val="12"/>
           <w:szCs w:val="12"/>
+          <w:lang w:val="ru-RU"/>
         </w:rPr>
       </w:pPr>
     </w:p>
@@ -17716,6 +17776,7 @@
           <w:b/>
           <w:sz w:val="12"/>
           <w:szCs w:val="12"/>
+          <w:lang w:val="ru-RU"/>
         </w:rPr>
       </w:pPr>
     </w:p>
@@ -17728,6 +17789,7 @@
           <w:b/>
           <w:sz w:val="12"/>
           <w:szCs w:val="12"/>
+          <w:lang w:val="ru-RU"/>
         </w:rPr>
       </w:pPr>
     </w:p>
@@ -17740,6 +17802,7 @@
           <w:b/>
           <w:sz w:val="12"/>
           <w:szCs w:val="12"/>
+          <w:lang w:val="ru-RU"/>
         </w:rPr>
       </w:pPr>
     </w:p>
@@ -17752,6 +17815,7 @@
           <w:b/>
           <w:sz w:val="12"/>
           <w:szCs w:val="12"/>
+          <w:lang w:val="ru-RU"/>
         </w:rPr>
       </w:pPr>
     </w:p>
@@ -17764,6 +17828,7 @@
           <w:b/>
           <w:sz w:val="12"/>
           <w:szCs w:val="12"/>
+          <w:lang w:val="ru-RU"/>
         </w:rPr>
       </w:pPr>
     </w:p>
@@ -17776,6 +17841,7 @@
           <w:b/>
           <w:sz w:val="12"/>
           <w:szCs w:val="12"/>
+          <w:lang w:val="ru-RU"/>
         </w:rPr>
       </w:pPr>
     </w:p>
@@ -17788,6 +17854,7 @@
           <w:b/>
           <w:sz w:val="12"/>
           <w:szCs w:val="12"/>
+          <w:lang w:val="ru-RU"/>
         </w:rPr>
       </w:pPr>
     </w:p>
@@ -17800,6 +17867,7 @@
           <w:b/>
           <w:sz w:val="12"/>
           <w:szCs w:val="12"/>
+          <w:lang w:val="ru-RU"/>
         </w:rPr>
       </w:pPr>
     </w:p>
@@ -17812,6 +17880,7 @@
           <w:b/>
           <w:sz w:val="12"/>
           <w:szCs w:val="12"/>
+          <w:lang w:val="ru-RU"/>
         </w:rPr>
       </w:pPr>
     </w:p>
@@ -17824,6 +17893,7 @@
           <w:b/>
           <w:sz w:val="12"/>
           <w:szCs w:val="12"/>
+          <w:lang w:val="ru-RU"/>
         </w:rPr>
       </w:pPr>
     </w:p>
@@ -17836,6 +17906,7 @@
           <w:b/>
           <w:sz w:val="12"/>
           <w:szCs w:val="12"/>
+          <w:lang w:val="ru-RU"/>
         </w:rPr>
       </w:pPr>
     </w:p>
@@ -17848,6 +17919,7 @@
           <w:b/>
           <w:sz w:val="12"/>
           <w:szCs w:val="12"/>
+          <w:lang w:val="ru-RU"/>
         </w:rPr>
       </w:pPr>
     </w:p>
@@ -17860,6 +17932,7 @@
           <w:b/>
           <w:sz w:val="12"/>
           <w:szCs w:val="12"/>
+          <w:lang w:val="ru-RU"/>
         </w:rPr>
       </w:pPr>
     </w:p>
@@ -17872,6 +17945,7 @@
           <w:b/>
           <w:sz w:val="12"/>
           <w:szCs w:val="12"/>
+          <w:lang w:val="ru-RU"/>
         </w:rPr>
       </w:pPr>
     </w:p>
@@ -17884,6 +17958,7 @@
           <w:b/>
           <w:sz w:val="12"/>
           <w:szCs w:val="12"/>
+          <w:lang w:val="ru-RU"/>
         </w:rPr>
       </w:pPr>
     </w:p>
@@ -17896,6 +17971,7 @@
           <w:b/>
           <w:sz w:val="12"/>
           <w:szCs w:val="12"/>
+          <w:lang w:val="ru-RU"/>
         </w:rPr>
       </w:pPr>
     </w:p>
@@ -17908,6 +17984,7 @@
           <w:b/>
           <w:sz w:val="12"/>
           <w:szCs w:val="12"/>
+          <w:lang w:val="ru-RU"/>
         </w:rPr>
       </w:pPr>
     </w:p>
@@ -17920,6 +17997,7 @@
           <w:b/>
           <w:sz w:val="12"/>
           <w:szCs w:val="12"/>
+          <w:lang w:val="ru-RU"/>
         </w:rPr>
       </w:pPr>
     </w:p>
@@ -17932,6 +18010,7 @@
           <w:b/>
           <w:sz w:val="12"/>
           <w:szCs w:val="12"/>
+          <w:lang w:val="ru-RU"/>
         </w:rPr>
       </w:pPr>
     </w:p>
@@ -17944,6 +18023,7 @@
           <w:b/>
           <w:sz w:val="12"/>
           <w:szCs w:val="12"/>
+          <w:lang w:val="ru-RU"/>
         </w:rPr>
       </w:pPr>
     </w:p>
@@ -17956,6 +18036,7 @@
           <w:b/>
           <w:sz w:val="12"/>
           <w:szCs w:val="12"/>
+          <w:lang w:val="ru-RU"/>
         </w:rPr>
       </w:pPr>
     </w:p>
@@ -17968,6 +18049,7 @@
           <w:b/>
           <w:sz w:val="12"/>
           <w:szCs w:val="12"/>
+          <w:lang w:val="ru-RU"/>
         </w:rPr>
       </w:pPr>
     </w:p>
@@ -17980,6 +18062,7 @@
           <w:b/>
           <w:sz w:val="12"/>
           <w:szCs w:val="12"/>
+          <w:lang w:val="ru-RU"/>
         </w:rPr>
       </w:pPr>
     </w:p>
@@ -17992,6 +18075,7 @@
           <w:b/>
           <w:sz w:val="12"/>
           <w:szCs w:val="12"/>
+          <w:lang w:val="ru-RU"/>
         </w:rPr>
       </w:pPr>
     </w:p>
@@ -18004,6 +18088,7 @@
           <w:b/>
           <w:sz w:val="12"/>
           <w:szCs w:val="12"/>
+          <w:lang w:val="ru-RU"/>
         </w:rPr>
       </w:pPr>
     </w:p>
@@ -18016,6 +18101,7 @@
           <w:b/>
           <w:sz w:val="12"/>
           <w:szCs w:val="12"/>
+          <w:lang w:val="ru-RU"/>
         </w:rPr>
       </w:pPr>
     </w:p>
@@ -18028,6 +18114,7 @@
           <w:b/>
           <w:sz w:val="12"/>
           <w:szCs w:val="12"/>
+          <w:lang w:val="ru-RU"/>
         </w:rPr>
       </w:pPr>
     </w:p>
@@ -18040,6 +18127,7 @@
           <w:b/>
           <w:sz w:val="12"/>
           <w:szCs w:val="12"/>
+          <w:lang w:val="ru-RU"/>
         </w:rPr>
       </w:pPr>
     </w:p>
@@ -18060,131 +18148,341 @@
         <w:spacing w:after="265" w:line="240" w:lineRule="auto"/>
         <w:contextualSpacing/>
         <w:rPr>
+          <w:sz w:val="12"/>
+          <w:szCs w:val="12"/>
+          <w:lang w:val="ru-RU"/>
+        </w:rPr>
+      </w:pPr>
+      <w:r>
+        <w:rPr>
           <w:rFonts w:ascii="Times New Roman" w:hAnsi="Times New Roman" w:cs="Times New Roman"/>
           <w:b/>
           <w:sz w:val="12"/>
           <w:szCs w:val="12"/>
-        </w:rPr>
-      </w:pPr>
-    </w:p>
-    <w:p>
-      <w:pPr>
-        <w:spacing w:after="265" w:line="240" w:lineRule="auto"/>
-        <w:contextualSpacing/>
+          <w:lang w:val="ru-RU"/>
+        </w:rPr>
+        <w:t>8. С</w:t>
+      </w:r>
+      <w:proofErr w:type="spellStart"/>
+      <w:r>
         <w:rPr>
           <w:rFonts w:ascii="Times New Roman" w:hAnsi="Times New Roman" w:cs="Times New Roman"/>
           <w:b/>
           <w:sz w:val="12"/>
           <w:szCs w:val="12"/>
-        </w:rPr>
-      </w:pPr>
-    </w:p>
-    <w:p>
-      <w:pPr>
-        <w:spacing w:after="265" w:line="240" w:lineRule="auto"/>
-        <w:contextualSpacing/>
+          <w:lang w:val="ru-RU"/>
+        </w:rPr>
+        <w:t>кулемовская</w:t>
+      </w:r>
+      <w:proofErr w:type="spellEnd"/>
+      <w:r>
         <w:rPr>
           <w:rFonts w:ascii="Times New Roman" w:hAnsi="Times New Roman" w:cs="Times New Roman"/>
           <w:b/>
           <w:sz w:val="12"/>
           <w:szCs w:val="12"/>
-        </w:rPr>
-      </w:pPr>
-    </w:p>
-    <w:p>
-      <w:pPr>
-        <w:spacing w:after="265" w:line="240" w:lineRule="auto"/>
-        <w:contextualSpacing/>
+          <w:lang w:val="ru-RU"/>
+        </w:rPr>
+        <w:t xml:space="preserve"> стандартная форма и процедура преобразования</w:t>
+      </w:r>
+    </w:p>
+    <w:p>
+      <w:pPr>
+        <w:spacing w:after="258" w:line="240" w:lineRule="auto"/>
+        <w:contextualSpacing/>
+        <w:rPr>
+          <w:sz w:val="12"/>
+          <w:szCs w:val="12"/>
+          <w:lang w:val="ru-RU"/>
+        </w:rPr>
+      </w:pPr>
+      <w:r>
         <w:rPr>
           <w:rFonts w:ascii="Times New Roman" w:hAnsi="Times New Roman" w:cs="Times New Roman"/>
           <w:b/>
           <w:sz w:val="12"/>
           <w:szCs w:val="12"/>
-        </w:rPr>
-      </w:pPr>
-    </w:p>
-    <w:p>
-      <w:pPr>
-        <w:spacing w:after="265" w:line="240" w:lineRule="auto"/>
-        <w:contextualSpacing/>
+          <w:lang w:val="ru-RU"/>
+        </w:rPr>
+        <w:t xml:space="preserve">Определение </w:t>
+      </w:r>
+      <w:proofErr w:type="spellStart"/>
+      <w:r>
         <w:rPr>
           <w:rFonts w:ascii="Times New Roman" w:hAnsi="Times New Roman" w:cs="Times New Roman"/>
           <w:b/>
           <w:sz w:val="12"/>
           <w:szCs w:val="12"/>
-        </w:rPr>
-      </w:pPr>
-    </w:p>
-    <w:p>
-      <w:pPr>
-        <w:spacing w:after="265" w:line="240" w:lineRule="auto"/>
-        <w:contextualSpacing/>
+          <w:lang w:val="ru-RU"/>
+        </w:rPr>
+        <w:t>скулемовской</w:t>
+      </w:r>
+      <w:proofErr w:type="spellEnd"/>
+      <w:r>
         <w:rPr>
           <w:rFonts w:ascii="Times New Roman" w:hAnsi="Times New Roman" w:cs="Times New Roman"/>
           <w:b/>
           <w:sz w:val="12"/>
           <w:szCs w:val="12"/>
-        </w:rPr>
-      </w:pPr>
-    </w:p>
-    <w:p>
-      <w:pPr>
-        <w:spacing w:after="265" w:line="240" w:lineRule="auto"/>
-        <w:contextualSpacing/>
+          <w:lang w:val="ru-RU"/>
+        </w:rPr>
+        <w:t xml:space="preserve"> стандартной формы</w:t>
+      </w:r>
+    </w:p>
+    <w:p>
+      <w:pPr>
+        <w:spacing w:after="250" w:line="240" w:lineRule="auto"/>
+        <w:contextualSpacing/>
+        <w:rPr>
+          <w:sz w:val="12"/>
+          <w:szCs w:val="12"/>
+          <w:lang w:val="ru-RU"/>
+        </w:rPr>
+      </w:pPr>
+      <w:proofErr w:type="spellStart"/>
+      <w:r>
+        <w:rPr>
+          <w:rFonts w:ascii="Times New Roman" w:hAnsi="Times New Roman" w:cs="Times New Roman"/>
+          <w:sz w:val="12"/>
+          <w:szCs w:val="12"/>
+          <w:lang w:val="ru-RU"/>
+        </w:rPr>
+        <w:t>Скулемовская</w:t>
+      </w:r>
+      <w:proofErr w:type="spellEnd"/>
+      <w:r>
+        <w:rPr>
+          <w:rFonts w:ascii="Times New Roman" w:hAnsi="Times New Roman" w:cs="Times New Roman"/>
+          <w:sz w:val="12"/>
+          <w:szCs w:val="12"/>
+          <w:lang w:val="ru-RU"/>
+        </w:rPr>
+        <w:t xml:space="preserve"> стандартная форма — это предваренная нормальная форма, в которой:</w:t>
+      </w:r>
+    </w:p>
+    <w:p>
+      <w:pPr>
+        <w:spacing w:after="0"/>
+        <w:contextualSpacing/>
+        <w:rPr>
+          <w:sz w:val="12"/>
+          <w:szCs w:val="12"/>
+          <w:lang w:val="ru-RU"/>
+        </w:rPr>
+      </w:pPr>
+      <w:r>
+        <w:rPr>
+          <w:rFonts w:ascii="Times New Roman" w:hAnsi="Times New Roman" w:cs="Times New Roman"/>
+          <w:sz w:val="12"/>
+          <w:szCs w:val="12"/>
+          <w:lang w:val="ru-RU"/>
+        </w:rPr>
+        <w:t xml:space="preserve">1. </w:t>
+      </w:r>
+      <w:r>
+        <w:rPr>
+          <w:rFonts w:ascii="Times New Roman" w:hAnsi="Times New Roman" w:cs="Times New Roman"/>
+          <w:sz w:val="12"/>
+          <w:szCs w:val="12"/>
+          <w:lang w:val="ru-RU"/>
+        </w:rPr>
+        <w:t>Все кванторы вынесены в начало формулы.</w:t>
+      </w:r>
+    </w:p>
+    <w:p>
+      <w:pPr>
+        <w:spacing w:after="4" w:line="240" w:lineRule="auto"/>
+        <w:rPr>
+          <w:sz w:val="12"/>
+          <w:szCs w:val="12"/>
+          <w:lang w:val="ru-RU"/>
+        </w:rPr>
+      </w:pPr>
+      <w:r>
+        <w:rPr>
+          <w:rFonts w:ascii="Times New Roman" w:hAnsi="Times New Roman" w:cs="Times New Roman"/>
+          <w:sz w:val="12"/>
+          <w:szCs w:val="12"/>
+          <w:lang w:val="ru-RU"/>
+        </w:rPr>
+        <w:t>2. Все кванторы существования (∃) устранены путем их замены на функции (</w:t>
+      </w:r>
+      <w:proofErr w:type="spellStart"/>
+      <w:r>
+        <w:rPr>
+          <w:rFonts w:ascii="Times New Roman" w:hAnsi="Times New Roman" w:cs="Times New Roman"/>
+          <w:sz w:val="12"/>
+          <w:szCs w:val="12"/>
+          <w:lang w:val="ru-RU"/>
+        </w:rPr>
+        <w:t>скулемовские</w:t>
+      </w:r>
+      <w:proofErr w:type="spellEnd"/>
+      <w:r>
+        <w:rPr>
+          <w:rFonts w:ascii="Times New Roman" w:hAnsi="Times New Roman" w:cs="Times New Roman"/>
+          <w:sz w:val="12"/>
+          <w:szCs w:val="12"/>
+          <w:lang w:val="ru-RU"/>
+        </w:rPr>
+        <w:t xml:space="preserve"> функции) от</w:t>
+      </w:r>
+      <w:r>
+        <w:rPr>
+          <w:sz w:val="12"/>
+          <w:szCs w:val="12"/>
+          <w:lang w:val="ru-RU"/>
+        </w:rPr>
+        <w:t xml:space="preserve"> </w:t>
+      </w:r>
+      <w:r>
+        <w:rPr>
+          <w:rFonts w:ascii="Times New Roman" w:hAnsi="Times New Roman" w:cs="Times New Roman"/>
+          <w:sz w:val="12"/>
+          <w:szCs w:val="12"/>
+          <w:lang w:val="ru-RU"/>
+        </w:rPr>
+        <w:t>переменных, связанных кванторами всеобщности (</w:t>
+      </w:r>
+      <w:r>
+        <w:rPr>
+          <w:rFonts w:ascii="Cambria Math" w:hAnsi="Cambria Math" w:cs="Cambria Math"/>
+          <w:sz w:val="12"/>
+          <w:szCs w:val="12"/>
+          <w:lang w:val="ru-RU"/>
+        </w:rPr>
+        <w:t>∀</w:t>
+      </w:r>
+      <w:r>
+        <w:rPr>
+          <w:rFonts w:ascii="Times New Roman" w:hAnsi="Times New Roman" w:cs="Times New Roman"/>
+          <w:sz w:val="12"/>
+          <w:szCs w:val="12"/>
+          <w:lang w:val="ru-RU"/>
+        </w:rPr>
+        <w:t>), которые предшествуют данному квантору</w:t>
+      </w:r>
+      <w:r>
+        <w:rPr>
+          <w:sz w:val="12"/>
+          <w:szCs w:val="12"/>
+          <w:lang w:val="ru-RU"/>
+        </w:rPr>
+        <w:t xml:space="preserve"> </w:t>
+      </w:r>
+      <w:r>
+        <w:rPr>
+          <w:rFonts w:ascii="Times New Roman" w:hAnsi="Times New Roman" w:cs="Times New Roman"/>
+          <w:sz w:val="12"/>
+          <w:szCs w:val="12"/>
+          <w:lang w:val="ru-RU"/>
+        </w:rPr>
+        <w:t>существования.</w:t>
+      </w:r>
+    </w:p>
+    <w:p>
+      <w:pPr>
+        <w:spacing w:after="0" w:line="240" w:lineRule="auto"/>
+        <w:contextualSpacing/>
+        <w:rPr>
+          <w:sz w:val="12"/>
+          <w:szCs w:val="12"/>
+          <w:lang w:val="ru-RU"/>
+        </w:rPr>
+      </w:pPr>
+      <w:r>
+        <w:rPr>
+          <w:rFonts w:ascii="Times New Roman" w:hAnsi="Times New Roman" w:cs="Times New Roman"/>
+          <w:sz w:val="12"/>
+          <w:szCs w:val="12"/>
+          <w:lang w:val="ru-RU"/>
+        </w:rPr>
+        <w:t>3. Префикс содержит только кванторы всеобщности (∀).</w:t>
+      </w:r>
+    </w:p>
+    <w:p>
+      <w:pPr>
+        <w:spacing w:after="253" w:line="240" w:lineRule="auto"/>
+        <w:contextualSpacing/>
+        <w:rPr>
+          <w:sz w:val="12"/>
+          <w:szCs w:val="12"/>
+          <w:lang w:val="ru-RU"/>
+        </w:rPr>
+      </w:pPr>
+      <w:r>
+        <w:rPr>
+          <w:rFonts w:ascii="Times New Roman" w:hAnsi="Times New Roman" w:cs="Times New Roman"/>
+          <w:sz w:val="12"/>
+          <w:szCs w:val="12"/>
+          <w:lang w:val="ru-RU"/>
+        </w:rPr>
+        <w:t>4. Матрица преобразована к конъюнктивной нормальной форме.</w:t>
+      </w:r>
+    </w:p>
+    <w:p>
+      <w:pPr>
+        <w:spacing w:after="258" w:line="240" w:lineRule="auto"/>
+        <w:contextualSpacing/>
+        <w:rPr>
+          <w:sz w:val="12"/>
+          <w:szCs w:val="12"/>
+          <w:lang w:val="ru-RU"/>
+        </w:rPr>
+      </w:pPr>
+      <w:r>
         <w:rPr>
           <w:rFonts w:ascii="Times New Roman" w:hAnsi="Times New Roman" w:cs="Times New Roman"/>
           <w:b/>
           <w:sz w:val="12"/>
           <w:szCs w:val="12"/>
-        </w:rPr>
-      </w:pPr>
-    </w:p>
-    <w:p>
-      <w:pPr>
-        <w:spacing w:after="265" w:line="240" w:lineRule="auto"/>
-        <w:contextualSpacing/>
+          <w:lang w:val="ru-RU"/>
+        </w:rPr>
+        <w:t xml:space="preserve">Процедура преобразования формул в </w:t>
+      </w:r>
+      <w:proofErr w:type="spellStart"/>
+      <w:r>
         <w:rPr>
           <w:rFonts w:ascii="Times New Roman" w:hAnsi="Times New Roman" w:cs="Times New Roman"/>
           <w:b/>
           <w:sz w:val="12"/>
           <w:szCs w:val="12"/>
-        </w:rPr>
-      </w:pPr>
-    </w:p>
-    <w:p>
-      <w:pPr>
-        <w:spacing w:after="265" w:line="240" w:lineRule="auto"/>
-        <w:contextualSpacing/>
+          <w:lang w:val="ru-RU"/>
+        </w:rPr>
+        <w:t>скулемовскую</w:t>
+      </w:r>
+      <w:proofErr w:type="spellEnd"/>
+      <w:r>
         <w:rPr>
           <w:rFonts w:ascii="Times New Roman" w:hAnsi="Times New Roman" w:cs="Times New Roman"/>
           <w:b/>
           <w:sz w:val="12"/>
           <w:szCs w:val="12"/>
-        </w:rPr>
-      </w:pPr>
-    </w:p>
-    <w:p>
-      <w:pPr>
-        <w:spacing w:after="265" w:line="240" w:lineRule="auto"/>
-        <w:contextualSpacing/>
+          <w:lang w:val="ru-RU"/>
+        </w:rPr>
+        <w:t xml:space="preserve"> стандартную форму</w:t>
+      </w:r>
+    </w:p>
+    <w:p>
+      <w:pPr>
+        <w:spacing w:after="270"/>
+        <w:contextualSpacing/>
+        <w:rPr>
+          <w:sz w:val="12"/>
+          <w:szCs w:val="12"/>
+          <w:lang w:val="ru-RU"/>
+        </w:rPr>
+      </w:pPr>
+      <w:r>
         <w:rPr>
           <w:rFonts w:ascii="Times New Roman" w:hAnsi="Times New Roman" w:cs="Times New Roman"/>
           <w:b/>
           <w:sz w:val="12"/>
           <w:szCs w:val="12"/>
-        </w:rPr>
-      </w:pPr>
-    </w:p>
-    <w:p>
-      <w:pPr>
-        <w:spacing w:after="265" w:line="240" w:lineRule="auto"/>
-        <w:contextualSpacing/>
-        <w:rPr>
-          <w:sz w:val="12"/>
-          <w:szCs w:val="12"/>
-          <w:lang w:val="ru-RU"/>
-        </w:rPr>
-      </w:pPr>
+          <w:lang w:val="ru-RU"/>
+        </w:rPr>
+        <w:t xml:space="preserve">1. </w:t>
+      </w:r>
       <w:r>
         <w:rPr>
           <w:rFonts w:ascii="Times New Roman" w:hAnsi="Times New Roman" w:cs="Times New Roman"/>
@@ -18193,7 +18491,54 @@
           <w:szCs w:val="12"/>
           <w:lang w:val="ru-RU"/>
         </w:rPr>
-        <w:t xml:space="preserve">8. </w:t>
+        <w:t>Преобразование к предваренной нормальной форме</w:t>
+      </w:r>
+      <w:r>
+        <w:rPr>
+          <w:rFonts w:ascii="Times New Roman" w:hAnsi="Times New Roman" w:cs="Times New Roman"/>
+          <w:sz w:val="12"/>
+          <w:szCs w:val="12"/>
+          <w:lang w:val="ru-RU"/>
+        </w:rPr>
+        <w:t>: Преобразовать формулу к предваренной нормальной</w:t>
+      </w:r>
+      <w:r>
+        <w:rPr>
+          <w:sz w:val="12"/>
+          <w:szCs w:val="12"/>
+          <w:lang w:val="ru-RU"/>
+        </w:rPr>
+        <w:t xml:space="preserve"> </w:t>
+      </w:r>
+      <w:r>
+        <w:rPr>
+          <w:rFonts w:ascii="Times New Roman" w:hAnsi="Times New Roman" w:cs="Times New Roman"/>
+          <w:sz w:val="12"/>
+          <w:szCs w:val="12"/>
+          <w:lang w:val="ru-RU"/>
+        </w:rPr>
+        <w:t>форме с помощью алгоритма, описанного выше.</w:t>
+      </w:r>
+    </w:p>
+    <w:p>
+      <w:pPr>
+        <w:spacing w:after="266" w:line="240" w:lineRule="auto"/>
+        <w:contextualSpacing/>
+        <w:rPr>
+          <w:rFonts w:ascii="Times New Roman" w:hAnsi="Times New Roman" w:cs="Times New Roman"/>
+          <w:sz w:val="12"/>
+          <w:szCs w:val="12"/>
+          <w:lang w:val="ru-RU"/>
+        </w:rPr>
+      </w:pPr>
+      <w:r>
+        <w:rPr>
+          <w:rFonts w:ascii="Times New Roman" w:hAnsi="Times New Roman" w:cs="Times New Roman"/>
+          <w:sz w:val="12"/>
+          <w:szCs w:val="12"/>
+          <w:lang w:val="ru-RU"/>
+        </w:rPr>
+        <w:t xml:space="preserve">2. </w:t>
       </w:r>
       <w:proofErr w:type="spellStart"/>
       <w:r>
@@ -18204,73 +18549,378 @@
           <w:szCs w:val="12"/>
           <w:lang w:val="ru-RU"/>
         </w:rPr>
-        <w:t>Скулемовская</w:t>
+        <w:t>Скулемизация</w:t>
       </w:r>
       <w:proofErr w:type="spellEnd"/>
       <w:r>
         <w:rPr>
           <w:rFonts w:ascii="Times New Roman" w:hAnsi="Times New Roman" w:cs="Times New Roman"/>
-          <w:b/>
-          <w:sz w:val="12"/>
-          <w:szCs w:val="12"/>
-          <w:lang w:val="ru-RU"/>
-        </w:rPr>
-        <w:t xml:space="preserve"> стандартная форма и процедура преобразования</w:t>
-      </w:r>
-    </w:p>
-    <w:p>
-      <w:pPr>
-        <w:spacing w:after="258" w:line="240" w:lineRule="auto"/>
-        <w:contextualSpacing/>
-        <w:rPr>
-          <w:sz w:val="12"/>
-          <w:szCs w:val="12"/>
-          <w:lang w:val="ru-RU"/>
-        </w:rPr>
-      </w:pPr>
-      <w:r>
-        <w:rPr>
-          <w:rFonts w:ascii="Times New Roman" w:hAnsi="Times New Roman" w:cs="Times New Roman"/>
-          <w:b/>
-          <w:sz w:val="12"/>
-          <w:szCs w:val="12"/>
-          <w:lang w:val="ru-RU"/>
-        </w:rPr>
-        <w:t xml:space="preserve">Определение </w:t>
+          <w:sz w:val="12"/>
+          <w:szCs w:val="12"/>
+          <w:lang w:val="ru-RU"/>
+        </w:rPr>
+        <w:t xml:space="preserve"> (устранение кванторов существования): </w:t>
+      </w:r>
+    </w:p>
+    <w:p>
+      <w:pPr>
+        <w:spacing w:after="266" w:line="240" w:lineRule="auto"/>
+        <w:contextualSpacing/>
+        <w:rPr>
+          <w:rFonts w:ascii="Times New Roman" w:hAnsi="Times New Roman" w:cs="Times New Roman"/>
+          <w:sz w:val="12"/>
+          <w:szCs w:val="12"/>
+          <w:lang w:val="ru-RU"/>
+        </w:rPr>
+      </w:pPr>
+      <w:r>
+        <w:rPr>
+          <w:rFonts w:ascii="Times New Roman" w:hAnsi="Times New Roman" w:cs="Times New Roman"/>
+          <w:sz w:val="12"/>
+          <w:szCs w:val="12"/>
+        </w:rPr>
+        <w:t>a</w:t>
+      </w:r>
+      <w:r>
+        <w:rPr>
+          <w:rFonts w:ascii="Times New Roman" w:hAnsi="Times New Roman" w:cs="Times New Roman"/>
+          <w:sz w:val="12"/>
+          <w:szCs w:val="12"/>
+          <w:lang w:val="ru-RU"/>
+        </w:rPr>
+        <w:t>. Если квантор существования ∃</w:t>
+      </w:r>
+      <w:r>
+        <w:rPr>
+          <w:rFonts w:ascii="Times New Roman" w:hAnsi="Times New Roman" w:cs="Times New Roman"/>
+          <w:sz w:val="12"/>
+          <w:szCs w:val="12"/>
+        </w:rPr>
+        <w:t>y</w:t>
+      </w:r>
+      <w:r>
+        <w:rPr>
+          <w:rFonts w:ascii="Times New Roman" w:hAnsi="Times New Roman" w:cs="Times New Roman"/>
+          <w:sz w:val="12"/>
+          <w:szCs w:val="12"/>
+          <w:lang w:val="ru-RU"/>
+        </w:rPr>
+        <w:t xml:space="preserve"> не находится в</w:t>
+      </w:r>
+      <w:r>
+        <w:rPr>
+          <w:sz w:val="12"/>
+          <w:szCs w:val="12"/>
+          <w:lang w:val="ru-RU"/>
+        </w:rPr>
+        <w:t xml:space="preserve"> </w:t>
+      </w:r>
+      <w:r>
+        <w:rPr>
+          <w:rFonts w:ascii="Times New Roman" w:hAnsi="Times New Roman" w:cs="Times New Roman"/>
+          <w:sz w:val="12"/>
+          <w:szCs w:val="12"/>
+          <w:lang w:val="ru-RU"/>
+        </w:rPr>
+        <w:t xml:space="preserve">области действия ни одного квантора всеобщности, то переменная </w:t>
+      </w:r>
+      <w:r>
+        <w:rPr>
+          <w:rFonts w:ascii="Times New Roman" w:hAnsi="Times New Roman" w:cs="Times New Roman"/>
+          <w:sz w:val="12"/>
+          <w:szCs w:val="12"/>
+        </w:rPr>
+        <w:t>y</w:t>
+      </w:r>
+      <w:r>
+        <w:rPr>
+          <w:rFonts w:ascii="Times New Roman" w:hAnsi="Times New Roman" w:cs="Times New Roman"/>
+          <w:sz w:val="12"/>
+          <w:szCs w:val="12"/>
+          <w:lang w:val="ru-RU"/>
+        </w:rPr>
+        <w:t xml:space="preserve"> заменяется на новую константу </w:t>
+      </w:r>
+      <w:r>
+        <w:rPr>
+          <w:rFonts w:ascii="Times New Roman" w:hAnsi="Times New Roman" w:cs="Times New Roman"/>
+          <w:sz w:val="12"/>
+          <w:szCs w:val="12"/>
+        </w:rPr>
+        <w:t>c</w:t>
+      </w:r>
+      <w:r>
+        <w:rPr>
+          <w:sz w:val="12"/>
+          <w:szCs w:val="12"/>
+          <w:lang w:val="ru-RU"/>
+        </w:rPr>
+        <w:t xml:space="preserve"> </w:t>
+      </w:r>
+      <w:r>
+        <w:rPr>
+          <w:rFonts w:ascii="Times New Roman" w:hAnsi="Times New Roman" w:cs="Times New Roman"/>
+          <w:sz w:val="12"/>
+          <w:szCs w:val="12"/>
+          <w:lang w:val="ru-RU"/>
+        </w:rPr>
+        <w:t>(</w:t>
       </w:r>
       <w:proofErr w:type="spellStart"/>
       <w:r>
         <w:rPr>
           <w:rFonts w:ascii="Times New Roman" w:hAnsi="Times New Roman" w:cs="Times New Roman"/>
-          <w:b/>
-          <w:sz w:val="12"/>
-          <w:szCs w:val="12"/>
-          <w:lang w:val="ru-RU"/>
-        </w:rPr>
-        <w:t>скулемовской</w:t>
+          <w:sz w:val="12"/>
+          <w:szCs w:val="12"/>
+          <w:lang w:val="ru-RU"/>
+        </w:rPr>
+        <w:t>скулемовскую</w:t>
       </w:r>
       <w:proofErr w:type="spellEnd"/>
       <w:r>
         <w:rPr>
           <w:rFonts w:ascii="Times New Roman" w:hAnsi="Times New Roman" w:cs="Times New Roman"/>
-          <w:b/>
-          <w:sz w:val="12"/>
-          <w:szCs w:val="12"/>
-          <w:lang w:val="ru-RU"/>
-        </w:rPr>
-        <w:t xml:space="preserve"> стандартной формы</w:t>
-      </w:r>
-    </w:p>
-    <w:p>
-      <w:pPr>
-        <w:spacing w:after="250" w:line="240" w:lineRule="auto"/>
-        <w:contextualSpacing/>
-        <w:rPr>
-          <w:sz w:val="12"/>
-          <w:szCs w:val="12"/>
-          <w:lang w:val="ru-RU"/>
-        </w:rPr>
-      </w:pPr>
+          <w:sz w:val="12"/>
+          <w:szCs w:val="12"/>
+          <w:lang w:val="ru-RU"/>
+        </w:rPr>
+        <w:t xml:space="preserve"> константу). </w:t>
+      </w:r>
+    </w:p>
+    <w:p>
+      <w:pPr>
+        <w:spacing w:after="266" w:line="240" w:lineRule="auto"/>
+        <w:contextualSpacing/>
+        <w:rPr>
+          <w:rFonts w:ascii="Times New Roman" w:hAnsi="Times New Roman" w:cs="Times New Roman"/>
+          <w:sz w:val="12"/>
+          <w:szCs w:val="12"/>
+          <w:lang w:val="ru-RU"/>
+        </w:rPr>
+      </w:pPr>
+      <w:r>
+        <w:rPr>
+          <w:rFonts w:ascii="Times New Roman" w:hAnsi="Times New Roman" w:cs="Times New Roman"/>
+          <w:sz w:val="12"/>
+          <w:szCs w:val="12"/>
+        </w:rPr>
+        <w:t>b</w:t>
+      </w:r>
+      <w:r>
+        <w:rPr>
+          <w:rFonts w:ascii="Times New Roman" w:hAnsi="Times New Roman" w:cs="Times New Roman"/>
+          <w:sz w:val="12"/>
+          <w:szCs w:val="12"/>
+          <w:lang w:val="ru-RU"/>
+        </w:rPr>
+        <w:t>. Если квантор существования ∃</w:t>
+      </w:r>
+      <w:r>
+        <w:rPr>
+          <w:rFonts w:ascii="Times New Roman" w:hAnsi="Times New Roman" w:cs="Times New Roman"/>
+          <w:sz w:val="12"/>
+          <w:szCs w:val="12"/>
+        </w:rPr>
+        <w:t>y</w:t>
+      </w:r>
+      <w:r>
+        <w:rPr>
+          <w:rFonts w:ascii="Times New Roman" w:hAnsi="Times New Roman" w:cs="Times New Roman"/>
+          <w:sz w:val="12"/>
+          <w:szCs w:val="12"/>
+          <w:lang w:val="ru-RU"/>
+        </w:rPr>
+        <w:t xml:space="preserve"> находится в области действия кванторов</w:t>
+      </w:r>
+      <w:r>
+        <w:rPr>
+          <w:sz w:val="12"/>
+          <w:szCs w:val="12"/>
+          <w:lang w:val="ru-RU"/>
+        </w:rPr>
+        <w:t xml:space="preserve"> </w:t>
+      </w:r>
+      <w:r>
+        <w:rPr>
+          <w:rFonts w:ascii="Times New Roman" w:hAnsi="Times New Roman" w:cs="Times New Roman"/>
+          <w:sz w:val="12"/>
+          <w:szCs w:val="12"/>
+          <w:lang w:val="ru-RU"/>
+        </w:rPr>
+        <w:t>всеобщности ∀</w:t>
+      </w:r>
+      <w:r>
+        <w:rPr>
+          <w:rFonts w:ascii="Times New Roman" w:hAnsi="Times New Roman" w:cs="Times New Roman"/>
+          <w:sz w:val="12"/>
+          <w:szCs w:val="12"/>
+        </w:rPr>
+        <w:t>x</w:t>
+      </w:r>
+      <w:r>
+        <w:rPr>
+          <w:rFonts w:ascii="Times New Roman" w:hAnsi="Times New Roman" w:cs="Times New Roman"/>
+          <w:sz w:val="12"/>
+          <w:szCs w:val="12"/>
+          <w:lang w:val="ru-RU"/>
+        </w:rPr>
+        <w:t>₁, ∀</w:t>
+      </w:r>
+      <w:r>
+        <w:rPr>
+          <w:rFonts w:ascii="Times New Roman" w:hAnsi="Times New Roman" w:cs="Times New Roman"/>
+          <w:sz w:val="12"/>
+          <w:szCs w:val="12"/>
+        </w:rPr>
+        <w:t>x</w:t>
+      </w:r>
+      <w:r>
+        <w:rPr>
+          <w:rFonts w:ascii="Times New Roman" w:hAnsi="Times New Roman" w:cs="Times New Roman"/>
+          <w:sz w:val="12"/>
+          <w:szCs w:val="12"/>
+          <w:lang w:val="ru-RU"/>
+        </w:rPr>
+        <w:t>₂, ..., ∀</w:t>
+      </w:r>
+      <w:r>
+        <w:rPr>
+          <w:rFonts w:ascii="Times New Roman" w:hAnsi="Times New Roman" w:cs="Times New Roman"/>
+          <w:sz w:val="12"/>
+          <w:szCs w:val="12"/>
+        </w:rPr>
+        <w:t>x</w:t>
+      </w:r>
+      <w:r>
+        <w:rPr>
+          <w:rFonts w:ascii="Times New Roman" w:hAnsi="Times New Roman" w:cs="Times New Roman"/>
+          <w:sz w:val="12"/>
+          <w:szCs w:val="12"/>
+          <w:lang w:val="ru-RU"/>
+        </w:rPr>
+        <w:t xml:space="preserve">ₙ, то переменная </w:t>
+      </w:r>
+      <w:r>
+        <w:rPr>
+          <w:rFonts w:ascii="Times New Roman" w:hAnsi="Times New Roman" w:cs="Times New Roman"/>
+          <w:sz w:val="12"/>
+          <w:szCs w:val="12"/>
+        </w:rPr>
+        <w:t>y</w:t>
+      </w:r>
+      <w:r>
+        <w:rPr>
+          <w:rFonts w:ascii="Times New Roman" w:hAnsi="Times New Roman" w:cs="Times New Roman"/>
+          <w:sz w:val="12"/>
+          <w:szCs w:val="12"/>
+          <w:lang w:val="ru-RU"/>
+        </w:rPr>
+        <w:t xml:space="preserve"> заменяется на терм </w:t>
+      </w:r>
+      <w:proofErr w:type="gramStart"/>
+      <w:r>
+        <w:rPr>
+          <w:rFonts w:ascii="Times New Roman" w:hAnsi="Times New Roman" w:cs="Times New Roman"/>
+          <w:sz w:val="12"/>
+          <w:szCs w:val="12"/>
+        </w:rPr>
+        <w:t>f</w:t>
+      </w:r>
+      <w:r>
+        <w:rPr>
+          <w:rFonts w:ascii="Times New Roman" w:hAnsi="Times New Roman" w:cs="Times New Roman"/>
+          <w:sz w:val="12"/>
+          <w:szCs w:val="12"/>
+          <w:lang w:val="ru-RU"/>
+        </w:rPr>
+        <w:t>(</w:t>
+      </w:r>
+      <w:proofErr w:type="gramEnd"/>
+      <w:r>
+        <w:rPr>
+          <w:rFonts w:ascii="Times New Roman" w:hAnsi="Times New Roman" w:cs="Times New Roman"/>
+          <w:sz w:val="12"/>
+          <w:szCs w:val="12"/>
+        </w:rPr>
+        <w:t>x</w:t>
+      </w:r>
+      <w:r>
+        <w:rPr>
+          <w:rFonts w:ascii="Times New Roman" w:hAnsi="Times New Roman" w:cs="Times New Roman"/>
+          <w:sz w:val="12"/>
+          <w:szCs w:val="12"/>
+          <w:lang w:val="ru-RU"/>
+        </w:rPr>
+        <w:t xml:space="preserve">₁, </w:t>
+      </w:r>
+      <w:r>
+        <w:rPr>
+          <w:rFonts w:ascii="Times New Roman" w:hAnsi="Times New Roman" w:cs="Times New Roman"/>
+          <w:sz w:val="12"/>
+          <w:szCs w:val="12"/>
+        </w:rPr>
+        <w:t>x</w:t>
+      </w:r>
+      <w:r>
+        <w:rPr>
+          <w:rFonts w:ascii="Times New Roman" w:hAnsi="Times New Roman" w:cs="Times New Roman"/>
+          <w:sz w:val="12"/>
+          <w:szCs w:val="12"/>
+          <w:lang w:val="ru-RU"/>
+        </w:rPr>
+        <w:t xml:space="preserve">₂, ..., </w:t>
+      </w:r>
+      <w:r>
+        <w:rPr>
+          <w:rFonts w:ascii="Times New Roman" w:hAnsi="Times New Roman" w:cs="Times New Roman"/>
+          <w:sz w:val="12"/>
+          <w:szCs w:val="12"/>
+        </w:rPr>
+        <w:t>x</w:t>
+      </w:r>
+      <w:r>
+        <w:rPr>
+          <w:rFonts w:ascii="Times New Roman" w:hAnsi="Times New Roman" w:cs="Times New Roman"/>
+          <w:sz w:val="12"/>
+          <w:szCs w:val="12"/>
+          <w:lang w:val="ru-RU"/>
+        </w:rPr>
+        <w:t xml:space="preserve">ₙ), где </w:t>
+      </w:r>
+      <w:r>
+        <w:rPr>
+          <w:rFonts w:ascii="Times New Roman" w:hAnsi="Times New Roman" w:cs="Times New Roman"/>
+          <w:sz w:val="12"/>
+          <w:szCs w:val="12"/>
+        </w:rPr>
+        <w:t>f</w:t>
+      </w:r>
+      <w:r>
+        <w:rPr>
+          <w:rFonts w:ascii="Times New Roman" w:hAnsi="Times New Roman" w:cs="Times New Roman"/>
+          <w:sz w:val="12"/>
+          <w:szCs w:val="12"/>
+          <w:lang w:val="ru-RU"/>
+        </w:rPr>
+        <w:t xml:space="preserve"> — новая</w:t>
+      </w:r>
+      <w:r>
+        <w:rPr>
+          <w:sz w:val="12"/>
+          <w:szCs w:val="12"/>
+          <w:lang w:val="ru-RU"/>
+        </w:rPr>
+        <w:t xml:space="preserve"> </w:t>
+      </w:r>
+      <w:r>
+        <w:rPr>
+          <w:rFonts w:ascii="Times New Roman" w:hAnsi="Times New Roman" w:cs="Times New Roman"/>
+          <w:sz w:val="12"/>
+          <w:szCs w:val="12"/>
+          <w:lang w:val="ru-RU"/>
+        </w:rPr>
+        <w:t>функциональная константа (</w:t>
+      </w:r>
       <w:proofErr w:type="spellStart"/>
       <w:r>
         <w:rPr>
@@ -18279,7 +18929,7 @@
           <w:szCs w:val="12"/>
           <w:lang w:val="ru-RU"/>
         </w:rPr>
-        <w:t>Скулемовская</w:t>
+        <w:t>скулемовская</w:t>
       </w:r>
       <w:proofErr w:type="spellEnd"/>
       <w:r>
@@ -18289,7 +18939,52 @@
           <w:szCs w:val="12"/>
           <w:lang w:val="ru-RU"/>
         </w:rPr>
-        <w:t xml:space="preserve"> стандартная форма — это предваренная нормальная форма, в которой:</w:t>
+        <w:t xml:space="preserve"> функция). </w:t>
+      </w:r>
+    </w:p>
+    <w:p>
+      <w:pPr>
+        <w:spacing w:after="266" w:line="240" w:lineRule="auto"/>
+        <w:contextualSpacing/>
+        <w:rPr>
+          <w:sz w:val="12"/>
+          <w:szCs w:val="12"/>
+          <w:lang w:val="ru-RU"/>
+        </w:rPr>
+      </w:pPr>
+      <w:r>
+        <w:rPr>
+          <w:rFonts w:ascii="Times New Roman" w:hAnsi="Times New Roman" w:cs="Times New Roman"/>
+          <w:sz w:val="12"/>
+          <w:szCs w:val="12"/>
+        </w:rPr>
+        <w:t>c</w:t>
+      </w:r>
+      <w:r>
+        <w:rPr>
+          <w:rFonts w:ascii="Times New Roman" w:hAnsi="Times New Roman" w:cs="Times New Roman"/>
+          <w:sz w:val="12"/>
+          <w:szCs w:val="12"/>
+          <w:lang w:val="ru-RU"/>
+        </w:rPr>
+        <w:t>. После замены квантор ∃</w:t>
+      </w:r>
+      <w:r>
+        <w:rPr>
+          <w:rFonts w:ascii="Times New Roman" w:hAnsi="Times New Roman" w:cs="Times New Roman"/>
+          <w:sz w:val="12"/>
+          <w:szCs w:val="12"/>
+        </w:rPr>
+        <w:t>y</w:t>
+      </w:r>
+      <w:r>
+        <w:rPr>
+          <w:rFonts w:ascii="Times New Roman" w:hAnsi="Times New Roman" w:cs="Times New Roman"/>
+          <w:sz w:val="12"/>
+          <w:szCs w:val="12"/>
+          <w:lang w:val="ru-RU"/>
+        </w:rPr>
+        <w:t xml:space="preserve"> удаляется из префикса.</w:t>
       </w:r>
     </w:p>
     <w:p>
@@ -18300,738 +18995,6 @@
           <w:sz w:val="12"/>
           <w:szCs w:val="12"/>
           <w:lang w:val="ru-RU"/>
-        </w:rPr>
-      </w:pPr>
-      <w:r>
-        <w:rPr>
-          <w:rFonts w:ascii="Times New Roman" w:hAnsi="Times New Roman" w:cs="Times New Roman"/>
-          <w:sz w:val="12"/>
-          <w:szCs w:val="12"/>
-          <w:lang w:val="ru-RU"/>
-        </w:rPr>
-        <w:t xml:space="preserve">1. </w:t>
-      </w:r>
-      <w:r>
-        <w:rPr>
-          <w:rFonts w:ascii="Times New Roman" w:hAnsi="Times New Roman" w:cs="Times New Roman"/>
-          <w:sz w:val="12"/>
-          <w:szCs w:val="12"/>
-          <w:lang w:val="ru-RU"/>
-        </w:rPr>
-        <w:t>Все кванторы вынесены в начало формулы.</w:t>
-      </w:r>
-    </w:p>
-    <w:p>
-      <w:pPr>
-        <w:spacing w:after="4" w:line="240" w:lineRule="auto"/>
-        <w:rPr>
-          <w:sz w:val="12"/>
-          <w:szCs w:val="12"/>
-          <w:lang w:val="ru-RU"/>
-        </w:rPr>
-      </w:pPr>
-      <w:r>
-        <w:rPr>
-          <w:rFonts w:ascii="Times New Roman" w:hAnsi="Times New Roman" w:cs="Times New Roman"/>
-          <w:sz w:val="12"/>
-          <w:szCs w:val="12"/>
-          <w:lang w:val="ru-RU"/>
-        </w:rPr>
-        <w:t xml:space="preserve">2. </w:t>
-      </w:r>
-      <w:r>
-        <w:rPr>
-          <w:rFonts w:ascii="Times New Roman" w:hAnsi="Times New Roman" w:cs="Times New Roman"/>
-          <w:sz w:val="12"/>
-          <w:szCs w:val="12"/>
-          <w:lang w:val="ru-RU"/>
-        </w:rPr>
-        <w:t>Все кванторы существования (∃) устранены путем их замены на функции (</w:t>
-      </w:r>
-      <w:proofErr w:type="spellStart"/>
-      <w:r>
-        <w:rPr>
-          <w:rFonts w:ascii="Times New Roman" w:hAnsi="Times New Roman" w:cs="Times New Roman"/>
-          <w:sz w:val="12"/>
-          <w:szCs w:val="12"/>
-          <w:lang w:val="ru-RU"/>
-        </w:rPr>
-        <w:t>скулемовские</w:t>
-      </w:r>
-      <w:proofErr w:type="spellEnd"/>
-      <w:r>
-        <w:rPr>
-          <w:rFonts w:ascii="Times New Roman" w:hAnsi="Times New Roman" w:cs="Times New Roman"/>
-          <w:sz w:val="12"/>
-          <w:szCs w:val="12"/>
-          <w:lang w:val="ru-RU"/>
-        </w:rPr>
-        <w:t xml:space="preserve"> функции) от</w:t>
-      </w:r>
-      <w:r>
-        <w:rPr>
-          <w:sz w:val="12"/>
-          <w:szCs w:val="12"/>
-          <w:lang w:val="ru-RU"/>
-        </w:rPr>
-        <w:t xml:space="preserve"> </w:t>
-      </w:r>
-      <w:r>
-        <w:rPr>
-          <w:rFonts w:ascii="Times New Roman" w:hAnsi="Times New Roman" w:cs="Times New Roman"/>
-          <w:sz w:val="12"/>
-          <w:szCs w:val="12"/>
-          <w:lang w:val="ru-RU"/>
-        </w:rPr>
-        <w:t>переменных, связанных кванторами всеобщности (</w:t>
-      </w:r>
-      <w:r>
-        <w:rPr>
-          <w:rFonts w:ascii="Cambria Math" w:hAnsi="Cambria Math" w:cs="Cambria Math"/>
-          <w:sz w:val="12"/>
-          <w:szCs w:val="12"/>
-          <w:lang w:val="ru-RU"/>
-        </w:rPr>
-        <w:t>∀</w:t>
-      </w:r>
-      <w:r>
-        <w:rPr>
-          <w:rFonts w:ascii="Times New Roman" w:hAnsi="Times New Roman" w:cs="Times New Roman"/>
-          <w:sz w:val="12"/>
-          <w:szCs w:val="12"/>
-          <w:lang w:val="ru-RU"/>
-        </w:rPr>
-        <w:t>), которые предшествуют данному квантору</w:t>
-      </w:r>
-      <w:r>
-        <w:rPr>
-          <w:sz w:val="12"/>
-          <w:szCs w:val="12"/>
-          <w:lang w:val="ru-RU"/>
-        </w:rPr>
-        <w:t xml:space="preserve"> </w:t>
-      </w:r>
-      <w:r>
-        <w:rPr>
-          <w:rFonts w:ascii="Times New Roman" w:hAnsi="Times New Roman" w:cs="Times New Roman"/>
-          <w:sz w:val="12"/>
-          <w:szCs w:val="12"/>
-          <w:lang w:val="ru-RU"/>
-        </w:rPr>
-        <w:t>существования.</w:t>
-      </w:r>
-    </w:p>
-    <w:p>
-      <w:pPr>
-        <w:spacing w:after="0" w:line="240" w:lineRule="auto"/>
-        <w:contextualSpacing/>
-        <w:rPr>
-          <w:sz w:val="12"/>
-          <w:szCs w:val="12"/>
-          <w:lang w:val="ru-RU"/>
-        </w:rPr>
-      </w:pPr>
-      <w:r>
-        <w:rPr>
-          <w:rFonts w:ascii="Times New Roman" w:hAnsi="Times New Roman" w:cs="Times New Roman"/>
-          <w:sz w:val="12"/>
-          <w:szCs w:val="12"/>
-          <w:lang w:val="ru-RU"/>
-        </w:rPr>
-        <w:t>3. Префикс содержит только кванторы всеобщности (∀).</w:t>
-      </w:r>
-    </w:p>
-    <w:p>
-      <w:pPr>
-        <w:spacing w:after="253" w:line="240" w:lineRule="auto"/>
-        <w:contextualSpacing/>
-        <w:rPr>
-          <w:sz w:val="12"/>
-          <w:szCs w:val="12"/>
-          <w:lang w:val="ru-RU"/>
-        </w:rPr>
-      </w:pPr>
-      <w:r>
-        <w:rPr>
-          <w:rFonts w:ascii="Times New Roman" w:hAnsi="Times New Roman" w:cs="Times New Roman"/>
-          <w:sz w:val="12"/>
-          <w:szCs w:val="12"/>
-          <w:lang w:val="ru-RU"/>
-        </w:rPr>
-        <w:t>4. Матрица преобразована к конъюнктивной нормальной форме.</w:t>
-      </w:r>
-    </w:p>
-    <w:p>
-      <w:pPr>
-        <w:spacing w:after="258" w:line="240" w:lineRule="auto"/>
-        <w:contextualSpacing/>
-        <w:rPr>
-          <w:sz w:val="12"/>
-          <w:szCs w:val="12"/>
-          <w:lang w:val="ru-RU"/>
-        </w:rPr>
-      </w:pPr>
-      <w:r>
-        <w:rPr>
-          <w:rFonts w:ascii="Times New Roman" w:hAnsi="Times New Roman" w:cs="Times New Roman"/>
-          <w:b/>
-          <w:sz w:val="12"/>
-          <w:szCs w:val="12"/>
-          <w:lang w:val="ru-RU"/>
-        </w:rPr>
-        <w:t xml:space="preserve">Процедура преобразования формул в </w:t>
-      </w:r>
-      <w:proofErr w:type="spellStart"/>
-      <w:r>
-        <w:rPr>
-          <w:rFonts w:ascii="Times New Roman" w:hAnsi="Times New Roman" w:cs="Times New Roman"/>
-          <w:b/>
-          <w:sz w:val="12"/>
-          <w:szCs w:val="12"/>
-          <w:lang w:val="ru-RU"/>
-        </w:rPr>
-        <w:t>скулемовскую</w:t>
-      </w:r>
-      <w:proofErr w:type="spellEnd"/>
-      <w:r>
-        <w:rPr>
-          <w:rFonts w:ascii="Times New Roman" w:hAnsi="Times New Roman" w:cs="Times New Roman"/>
-          <w:b/>
-          <w:sz w:val="12"/>
-          <w:szCs w:val="12"/>
-          <w:lang w:val="ru-RU"/>
-        </w:rPr>
-        <w:t xml:space="preserve"> стандартную форму</w:t>
-      </w:r>
-    </w:p>
-    <w:p>
-      <w:pPr>
-        <w:spacing w:after="270"/>
-        <w:contextualSpacing/>
-        <w:rPr>
-          <w:sz w:val="12"/>
-          <w:szCs w:val="12"/>
-        </w:rPr>
-      </w:pPr>
-      <w:r>
-        <w:rPr>
-          <w:rFonts w:ascii="Times New Roman" w:hAnsi="Times New Roman" w:cs="Times New Roman"/>
-          <w:b/>
-          <w:sz w:val="12"/>
-          <w:szCs w:val="12"/>
-          <w:lang w:val="ru-RU"/>
-        </w:rPr>
-        <w:t xml:space="preserve">1. </w:t>
-      </w:r>
-      <w:r>
-        <w:rPr>
-          <w:rFonts w:ascii="Times New Roman" w:hAnsi="Times New Roman" w:cs="Times New Roman"/>
-          <w:b/>
-          <w:sz w:val="12"/>
-          <w:szCs w:val="12"/>
-          <w:lang w:val="ru-RU"/>
-        </w:rPr>
-        <w:t>Преобразование к предваренной нормальной форме</w:t>
-      </w:r>
-      <w:r>
-        <w:rPr>
-          <w:rFonts w:ascii="Times New Roman" w:hAnsi="Times New Roman" w:cs="Times New Roman"/>
-          <w:sz w:val="12"/>
-          <w:szCs w:val="12"/>
-          <w:lang w:val="ru-RU"/>
-        </w:rPr>
-        <w:t>: Преобразовать формулу к предваренной нормальной</w:t>
-      </w:r>
-      <w:r>
-        <w:rPr>
-          <w:sz w:val="12"/>
-          <w:szCs w:val="12"/>
-          <w:lang w:val="ru-RU"/>
-        </w:rPr>
-        <w:t xml:space="preserve"> </w:t>
-      </w:r>
-      <w:r>
-        <w:rPr>
-          <w:rFonts w:ascii="Times New Roman" w:hAnsi="Times New Roman" w:cs="Times New Roman"/>
-          <w:sz w:val="12"/>
-          <w:szCs w:val="12"/>
-          <w:lang w:val="ru-RU"/>
-        </w:rPr>
-        <w:t>форме с помощью алгоритма, описанного выше.</w:t>
-      </w:r>
-    </w:p>
-    <w:p>
-      <w:pPr>
-        <w:spacing w:after="266" w:line="240" w:lineRule="auto"/>
-        <w:contextualSpacing/>
-        <w:rPr>
-          <w:rFonts w:ascii="Times New Roman" w:hAnsi="Times New Roman" w:cs="Times New Roman"/>
-          <w:sz w:val="12"/>
-          <w:szCs w:val="12"/>
-          <w:lang w:val="ru-RU"/>
-        </w:rPr>
-      </w:pPr>
-      <w:r>
-        <w:rPr>
-          <w:rFonts w:ascii="Times New Roman" w:hAnsi="Times New Roman" w:cs="Times New Roman"/>
-          <w:sz w:val="12"/>
-          <w:szCs w:val="12"/>
-          <w:lang w:val="ru-RU"/>
-        </w:rPr>
-        <w:t xml:space="preserve">2. </w:t>
-      </w:r>
-      <w:proofErr w:type="spellStart"/>
-      <w:r>
-        <w:rPr>
-          <w:rFonts w:ascii="Times New Roman" w:hAnsi="Times New Roman" w:cs="Times New Roman"/>
-          <w:b/>
-          <w:sz w:val="12"/>
-          <w:szCs w:val="12"/>
-          <w:lang w:val="ru-RU"/>
-        </w:rPr>
-        <w:t>Скулемизация</w:t>
-      </w:r>
-      <w:proofErr w:type="spellEnd"/>
-      <w:r>
-        <w:rPr>
-          <w:rFonts w:ascii="Times New Roman" w:hAnsi="Times New Roman" w:cs="Times New Roman"/>
-          <w:sz w:val="12"/>
-          <w:szCs w:val="12"/>
-          <w:lang w:val="ru-RU"/>
-        </w:rPr>
-        <w:t xml:space="preserve"> (устранение кванторов существования): </w:t>
-      </w:r>
-    </w:p>
-    <w:p>
-      <w:pPr>
-        <w:spacing w:after="266" w:line="240" w:lineRule="auto"/>
-        <w:contextualSpacing/>
-        <w:rPr>
-          <w:rFonts w:ascii="Times New Roman" w:hAnsi="Times New Roman" w:cs="Times New Roman"/>
-          <w:sz w:val="12"/>
-          <w:szCs w:val="12"/>
-        </w:rPr>
-      </w:pPr>
-      <w:r>
-        <w:rPr>
-          <w:rFonts w:ascii="Times New Roman" w:hAnsi="Times New Roman" w:cs="Times New Roman"/>
-          <w:sz w:val="12"/>
-          <w:szCs w:val="12"/>
-        </w:rPr>
-        <w:t>a</w:t>
-      </w:r>
-      <w:r>
-        <w:rPr>
-          <w:rFonts w:ascii="Times New Roman" w:hAnsi="Times New Roman" w:cs="Times New Roman"/>
-          <w:sz w:val="12"/>
-          <w:szCs w:val="12"/>
-          <w:lang w:val="ru-RU"/>
-        </w:rPr>
-        <w:t>. Если квантор существования ∃</w:t>
-      </w:r>
-      <w:r>
-        <w:rPr>
-          <w:rFonts w:ascii="Times New Roman" w:hAnsi="Times New Roman" w:cs="Times New Roman"/>
-          <w:sz w:val="12"/>
-          <w:szCs w:val="12"/>
-        </w:rPr>
-        <w:t>y</w:t>
-      </w:r>
-      <w:r>
-        <w:rPr>
-          <w:rFonts w:ascii="Times New Roman" w:hAnsi="Times New Roman" w:cs="Times New Roman"/>
-          <w:sz w:val="12"/>
-          <w:szCs w:val="12"/>
-          <w:lang w:val="ru-RU"/>
-        </w:rPr>
-        <w:t xml:space="preserve"> не находится в</w:t>
-      </w:r>
-      <w:r>
-        <w:rPr>
-          <w:sz w:val="12"/>
-          <w:szCs w:val="12"/>
-          <w:lang w:val="ru-RU"/>
-        </w:rPr>
-        <w:t xml:space="preserve"> </w:t>
-      </w:r>
-      <w:r>
-        <w:rPr>
-          <w:rFonts w:ascii="Times New Roman" w:hAnsi="Times New Roman" w:cs="Times New Roman"/>
-          <w:sz w:val="12"/>
-          <w:szCs w:val="12"/>
-          <w:lang w:val="ru-RU"/>
-        </w:rPr>
-        <w:t xml:space="preserve">области действия ни одного квантора всеобщности, то переменная </w:t>
-      </w:r>
-      <w:r>
-        <w:rPr>
-          <w:rFonts w:ascii="Times New Roman" w:hAnsi="Times New Roman" w:cs="Times New Roman"/>
-          <w:sz w:val="12"/>
-          <w:szCs w:val="12"/>
-        </w:rPr>
-        <w:t>y</w:t>
-      </w:r>
-      <w:r>
-        <w:rPr>
-          <w:rFonts w:ascii="Times New Roman" w:hAnsi="Times New Roman" w:cs="Times New Roman"/>
-          <w:sz w:val="12"/>
-          <w:szCs w:val="12"/>
-          <w:lang w:val="ru-RU"/>
-        </w:rPr>
-        <w:t xml:space="preserve"> заменяется на новую константу </w:t>
-      </w:r>
-      <w:r>
-        <w:rPr>
-          <w:rFonts w:ascii="Times New Roman" w:hAnsi="Times New Roman" w:cs="Times New Roman"/>
-          <w:sz w:val="12"/>
-          <w:szCs w:val="12"/>
-        </w:rPr>
-        <w:t>c</w:t>
-      </w:r>
-      <w:r>
-        <w:rPr>
-          <w:sz w:val="12"/>
-          <w:szCs w:val="12"/>
-          <w:lang w:val="ru-RU"/>
-        </w:rPr>
-        <w:t xml:space="preserve"> </w:t>
-      </w:r>
-      <w:r>
-        <w:rPr>
-          <w:rFonts w:ascii="Times New Roman" w:hAnsi="Times New Roman" w:cs="Times New Roman"/>
-          <w:sz w:val="12"/>
-          <w:szCs w:val="12"/>
-          <w:lang w:val="ru-RU"/>
-        </w:rPr>
-        <w:t>(</w:t>
-      </w:r>
-      <w:proofErr w:type="spellStart"/>
-      <w:r>
-        <w:rPr>
-          <w:rFonts w:ascii="Times New Roman" w:hAnsi="Times New Roman" w:cs="Times New Roman"/>
-          <w:sz w:val="12"/>
-          <w:szCs w:val="12"/>
-          <w:lang w:val="ru-RU"/>
-        </w:rPr>
-        <w:t>скулемовскую</w:t>
-      </w:r>
-      <w:proofErr w:type="spellEnd"/>
-      <w:r>
-        <w:rPr>
-          <w:rFonts w:ascii="Times New Roman" w:hAnsi="Times New Roman" w:cs="Times New Roman"/>
-          <w:sz w:val="12"/>
-          <w:szCs w:val="12"/>
-          <w:lang w:val="ru-RU"/>
-        </w:rPr>
-        <w:t xml:space="preserve"> константу). </w:t>
-      </w:r>
-    </w:p>
-    <w:p>
-      <w:pPr>
-        <w:spacing w:after="266" w:line="240" w:lineRule="auto"/>
-        <w:contextualSpacing/>
-        <w:rPr>
-          <w:rFonts w:ascii="Times New Roman" w:hAnsi="Times New Roman" w:cs="Times New Roman"/>
-          <w:sz w:val="12"/>
-          <w:szCs w:val="12"/>
-        </w:rPr>
-      </w:pPr>
-      <w:r>
-        <w:rPr>
-          <w:rFonts w:ascii="Times New Roman" w:hAnsi="Times New Roman" w:cs="Times New Roman"/>
-          <w:sz w:val="12"/>
-          <w:szCs w:val="12"/>
-        </w:rPr>
-        <w:t>b</w:t>
-      </w:r>
-      <w:r>
-        <w:rPr>
-          <w:rFonts w:ascii="Times New Roman" w:hAnsi="Times New Roman" w:cs="Times New Roman"/>
-          <w:sz w:val="12"/>
-          <w:szCs w:val="12"/>
-          <w:lang w:val="ru-RU"/>
-        </w:rPr>
-        <w:t>. Если квантор существования ∃</w:t>
-      </w:r>
-      <w:r>
-        <w:rPr>
-          <w:rFonts w:ascii="Times New Roman" w:hAnsi="Times New Roman" w:cs="Times New Roman"/>
-          <w:sz w:val="12"/>
-          <w:szCs w:val="12"/>
-        </w:rPr>
-        <w:t>y</w:t>
-      </w:r>
-      <w:r>
-        <w:rPr>
-          <w:rFonts w:ascii="Times New Roman" w:hAnsi="Times New Roman" w:cs="Times New Roman"/>
-          <w:sz w:val="12"/>
-          <w:szCs w:val="12"/>
-          <w:lang w:val="ru-RU"/>
-        </w:rPr>
-        <w:t xml:space="preserve"> находится в области действия кванторов</w:t>
-      </w:r>
-      <w:r>
-        <w:rPr>
-          <w:sz w:val="12"/>
-          <w:szCs w:val="12"/>
-          <w:lang w:val="ru-RU"/>
-        </w:rPr>
-        <w:t xml:space="preserve"> </w:t>
-      </w:r>
-      <w:r>
-        <w:rPr>
-          <w:rFonts w:ascii="Times New Roman" w:hAnsi="Times New Roman" w:cs="Times New Roman"/>
-          <w:sz w:val="12"/>
-          <w:szCs w:val="12"/>
-          <w:lang w:val="ru-RU"/>
-        </w:rPr>
-        <w:t>всеобщности ∀</w:t>
-      </w:r>
-      <w:r>
-        <w:rPr>
-          <w:rFonts w:ascii="Times New Roman" w:hAnsi="Times New Roman" w:cs="Times New Roman"/>
-          <w:sz w:val="12"/>
-          <w:szCs w:val="12"/>
-        </w:rPr>
-        <w:t>x</w:t>
-      </w:r>
-      <w:r>
-        <w:rPr>
-          <w:rFonts w:ascii="Times New Roman" w:hAnsi="Times New Roman" w:cs="Times New Roman"/>
-          <w:sz w:val="12"/>
-          <w:szCs w:val="12"/>
-          <w:lang w:val="ru-RU"/>
-        </w:rPr>
-        <w:t>₁, ∀</w:t>
-      </w:r>
-      <w:r>
-        <w:rPr>
-          <w:rFonts w:ascii="Times New Roman" w:hAnsi="Times New Roman" w:cs="Times New Roman"/>
-          <w:sz w:val="12"/>
-          <w:szCs w:val="12"/>
-        </w:rPr>
-        <w:t>x</w:t>
-      </w:r>
-      <w:r>
-        <w:rPr>
-          <w:rFonts w:ascii="Times New Roman" w:hAnsi="Times New Roman" w:cs="Times New Roman"/>
-          <w:sz w:val="12"/>
-          <w:szCs w:val="12"/>
-          <w:lang w:val="ru-RU"/>
-        </w:rPr>
-        <w:t>₂, ..., ∀</w:t>
-      </w:r>
-      <w:r>
-        <w:rPr>
-          <w:rFonts w:ascii="Times New Roman" w:hAnsi="Times New Roman" w:cs="Times New Roman"/>
-          <w:sz w:val="12"/>
-          <w:szCs w:val="12"/>
-        </w:rPr>
-        <w:t>x</w:t>
-      </w:r>
-      <w:r>
-        <w:rPr>
-          <w:rFonts w:ascii="Times New Roman" w:hAnsi="Times New Roman" w:cs="Times New Roman"/>
-          <w:sz w:val="12"/>
-          <w:szCs w:val="12"/>
-          <w:lang w:val="ru-RU"/>
-        </w:rPr>
-        <w:t xml:space="preserve">ₙ, то переменная </w:t>
-      </w:r>
-      <w:r>
-        <w:rPr>
-          <w:rFonts w:ascii="Times New Roman" w:hAnsi="Times New Roman" w:cs="Times New Roman"/>
-          <w:sz w:val="12"/>
-          <w:szCs w:val="12"/>
-        </w:rPr>
-        <w:t>y</w:t>
-      </w:r>
-      <w:r>
-        <w:rPr>
-          <w:rFonts w:ascii="Times New Roman" w:hAnsi="Times New Roman" w:cs="Times New Roman"/>
-          <w:sz w:val="12"/>
-          <w:szCs w:val="12"/>
-          <w:lang w:val="ru-RU"/>
-        </w:rPr>
-        <w:t xml:space="preserve"> заменяется на терм </w:t>
-      </w:r>
-      <w:proofErr w:type="gramStart"/>
-      <w:r>
-        <w:rPr>
-          <w:rFonts w:ascii="Times New Roman" w:hAnsi="Times New Roman" w:cs="Times New Roman"/>
-          <w:sz w:val="12"/>
-          <w:szCs w:val="12"/>
-        </w:rPr>
-        <w:t>f</w:t>
-      </w:r>
-      <w:r>
-        <w:rPr>
-          <w:rFonts w:ascii="Times New Roman" w:hAnsi="Times New Roman" w:cs="Times New Roman"/>
-          <w:sz w:val="12"/>
-          <w:szCs w:val="12"/>
-          <w:lang w:val="ru-RU"/>
-        </w:rPr>
-        <w:t>(</w:t>
-      </w:r>
-      <w:proofErr w:type="gramEnd"/>
-      <w:r>
-        <w:rPr>
-          <w:rFonts w:ascii="Times New Roman" w:hAnsi="Times New Roman" w:cs="Times New Roman"/>
-          <w:sz w:val="12"/>
-          <w:szCs w:val="12"/>
-        </w:rPr>
-        <w:t>x</w:t>
-      </w:r>
-      <w:r>
-        <w:rPr>
-          <w:rFonts w:ascii="Times New Roman" w:hAnsi="Times New Roman" w:cs="Times New Roman"/>
-          <w:sz w:val="12"/>
-          <w:szCs w:val="12"/>
-          <w:lang w:val="ru-RU"/>
-        </w:rPr>
-        <w:t xml:space="preserve">₁, </w:t>
-      </w:r>
-      <w:r>
-        <w:rPr>
-          <w:rFonts w:ascii="Times New Roman" w:hAnsi="Times New Roman" w:cs="Times New Roman"/>
-          <w:sz w:val="12"/>
-          <w:szCs w:val="12"/>
-        </w:rPr>
-        <w:t>x</w:t>
-      </w:r>
-      <w:r>
-        <w:rPr>
-          <w:rFonts w:ascii="Times New Roman" w:hAnsi="Times New Roman" w:cs="Times New Roman"/>
-          <w:sz w:val="12"/>
-          <w:szCs w:val="12"/>
-          <w:lang w:val="ru-RU"/>
-        </w:rPr>
-        <w:t xml:space="preserve">₂, ..., </w:t>
-      </w:r>
-      <w:r>
-        <w:rPr>
-          <w:rFonts w:ascii="Times New Roman" w:hAnsi="Times New Roman" w:cs="Times New Roman"/>
-          <w:sz w:val="12"/>
-          <w:szCs w:val="12"/>
-        </w:rPr>
-        <w:t>x</w:t>
-      </w:r>
-      <w:r>
-        <w:rPr>
-          <w:rFonts w:ascii="Times New Roman" w:hAnsi="Times New Roman" w:cs="Times New Roman"/>
-          <w:sz w:val="12"/>
-          <w:szCs w:val="12"/>
-          <w:lang w:val="ru-RU"/>
-        </w:rPr>
-        <w:t xml:space="preserve">ₙ), где </w:t>
-      </w:r>
-      <w:r>
-        <w:rPr>
-          <w:rFonts w:ascii="Times New Roman" w:hAnsi="Times New Roman" w:cs="Times New Roman"/>
-          <w:sz w:val="12"/>
-          <w:szCs w:val="12"/>
-        </w:rPr>
-        <w:t>f</w:t>
-      </w:r>
-      <w:r>
-        <w:rPr>
-          <w:rFonts w:ascii="Times New Roman" w:hAnsi="Times New Roman" w:cs="Times New Roman"/>
-          <w:sz w:val="12"/>
-          <w:szCs w:val="12"/>
-          <w:lang w:val="ru-RU"/>
-        </w:rPr>
-        <w:t xml:space="preserve"> — новая</w:t>
-      </w:r>
-      <w:r>
-        <w:rPr>
-          <w:sz w:val="12"/>
-          <w:szCs w:val="12"/>
-          <w:lang w:val="ru-RU"/>
-        </w:rPr>
-        <w:t xml:space="preserve"> </w:t>
-      </w:r>
-      <w:r>
-        <w:rPr>
-          <w:rFonts w:ascii="Times New Roman" w:hAnsi="Times New Roman" w:cs="Times New Roman"/>
-          <w:sz w:val="12"/>
-          <w:szCs w:val="12"/>
-          <w:lang w:val="ru-RU"/>
-        </w:rPr>
-        <w:t>функциональная константа (</w:t>
-      </w:r>
-      <w:proofErr w:type="spellStart"/>
-      <w:r>
-        <w:rPr>
-          <w:rFonts w:ascii="Times New Roman" w:hAnsi="Times New Roman" w:cs="Times New Roman"/>
-          <w:sz w:val="12"/>
-          <w:szCs w:val="12"/>
-          <w:lang w:val="ru-RU"/>
-        </w:rPr>
-        <w:t>скулемовская</w:t>
-      </w:r>
-      <w:proofErr w:type="spellEnd"/>
-      <w:r>
-        <w:rPr>
-          <w:rFonts w:ascii="Times New Roman" w:hAnsi="Times New Roman" w:cs="Times New Roman"/>
-          <w:sz w:val="12"/>
-          <w:szCs w:val="12"/>
-          <w:lang w:val="ru-RU"/>
-        </w:rPr>
-        <w:t xml:space="preserve"> функция). </w:t>
-      </w:r>
-    </w:p>
-    <w:p>
-      <w:pPr>
-        <w:spacing w:after="266" w:line="240" w:lineRule="auto"/>
-        <w:contextualSpacing/>
-        <w:rPr>
-          <w:sz w:val="12"/>
-          <w:szCs w:val="12"/>
-          <w:lang w:val="ru-RU"/>
-        </w:rPr>
-      </w:pPr>
-      <w:r>
-        <w:rPr>
-          <w:rFonts w:ascii="Times New Roman" w:hAnsi="Times New Roman" w:cs="Times New Roman"/>
-          <w:sz w:val="12"/>
-          <w:szCs w:val="12"/>
-        </w:rPr>
-        <w:t>c</w:t>
-      </w:r>
-      <w:r>
-        <w:rPr>
-          <w:rFonts w:ascii="Times New Roman" w:hAnsi="Times New Roman" w:cs="Times New Roman"/>
-          <w:sz w:val="12"/>
-          <w:szCs w:val="12"/>
-          <w:lang w:val="ru-RU"/>
-        </w:rPr>
-        <w:t>. После замены квантор ∃</w:t>
-      </w:r>
-      <w:r>
-        <w:rPr>
-          <w:rFonts w:ascii="Times New Roman" w:hAnsi="Times New Roman" w:cs="Times New Roman"/>
-          <w:sz w:val="12"/>
-          <w:szCs w:val="12"/>
-        </w:rPr>
-        <w:t>y</w:t>
-      </w:r>
-      <w:r>
-        <w:rPr>
-          <w:rFonts w:ascii="Times New Roman" w:hAnsi="Times New Roman" w:cs="Times New Roman"/>
-          <w:sz w:val="12"/>
-          <w:szCs w:val="12"/>
-          <w:lang w:val="ru-RU"/>
-        </w:rPr>
-        <w:t xml:space="preserve"> удаляется из префикса.</w:t>
-      </w:r>
-    </w:p>
-    <w:p>
-      <w:pPr>
-        <w:spacing w:after="0"/>
-        <w:contextualSpacing/>
-        <w:rPr>
-          <w:sz w:val="12"/>
-          <w:szCs w:val="12"/>
         </w:rPr>
       </w:pPr>
       <w:r>
@@ -19536,6 +19499,7 @@
           <w:rFonts w:ascii="Times New Roman" w:hAnsi="Times New Roman" w:cs="Times New Roman"/>
           <w:sz w:val="12"/>
           <w:szCs w:val="12"/>
+          <w:lang w:val="ru-RU"/>
         </w:rPr>
       </w:pPr>
       <w:r>
@@ -19866,16 +19830,7 @@
           <w:szCs w:val="12"/>
           <w:lang w:val="ru-RU"/>
         </w:rPr>
-        <w:t xml:space="preserve">4. </w:t>
-      </w:r>
-      <w:r>
-        <w:rPr>
-          <w:rFonts w:ascii="Times New Roman" w:hAnsi="Times New Roman" w:cs="Times New Roman"/>
-          <w:sz w:val="12"/>
-          <w:szCs w:val="12"/>
-          <w:lang w:val="ru-RU"/>
-        </w:rPr>
-        <w:t xml:space="preserve">Префикс содержит только кванторы </w:t>
+        <w:t xml:space="preserve">4. Префикс содержит только кванторы </w:t>
       </w:r>
       <w:r>
         <w:rPr>
@@ -20070,8 +20025,8 @@
     </w:p>
     <w:sectPr>
       <w:type w:val="continuous"/>
-      <w:pgSz w:w="12218" w:h="16826"/>
-      <w:pgMar w:top="227" w:right="567" w:bottom="482" w:left="284" w:header="720" w:footer="720" w:gutter="0"/>
+      <w:pgSz w:w="11900" w:h="16840"/>
+      <w:pgMar w:top="227" w:right="454" w:bottom="482" w:left="567" w:header="720" w:footer="720" w:gutter="0"/>
       <w:cols w:num="3" w:space="720"/>
       <w:docGrid w:linePitch="299"/>
     </w:sectPr>
@@ -21979,6 +21934,7 @@
   <w:style w:type="character" w:default="1" w:styleId="a0">
     <w:name w:val="Default Paragraph Font"/>
     <w:uiPriority w:val="1"/>
+    <w:semiHidden/>
     <w:unhideWhenUsed/>
   </w:style>
   <w:style w:type="table" w:default="1" w:styleId="a1">
